--- a/Docs/UI Design Setup.docx
+++ b/Docs/UI Design Setup.docx
@@ -14,6 +14,15 @@
     </w:p>
     <w:sdt>
       <w:sdtPr>
+        <w:rPr>
+          <w:rFonts w:asciiTheme="minorHAnsi" w:eastAsiaTheme="minorHAnsi" w:hAnsiTheme="minorHAnsi" w:cstheme="minorBidi"/>
+          <w:b w:val="0"/>
+          <w:bCs w:val="0"/>
+          <w:color w:val="auto"/>
+          <w:sz w:val="22"/>
+          <w:szCs w:val="22"/>
+          <w:lang w:eastAsia="en-US"/>
+        </w:rPr>
         <w:id w:val="1758631229"/>
         <w:docPartObj>
           <w:docPartGallery w:val="Table of Contents"/>
@@ -22,12 +31,7 @@
       </w:sdtPr>
       <w:sdtEndPr>
         <w:rPr>
-          <w:rFonts w:asciiTheme="minorHAnsi" w:eastAsiaTheme="minorHAnsi" w:hAnsiTheme="minorHAnsi" w:cstheme="minorBidi"/>
           <w:noProof/>
-          <w:color w:val="auto"/>
-          <w:sz w:val="22"/>
-          <w:szCs w:val="22"/>
-          <w:lang w:eastAsia="en-US"/>
         </w:rPr>
       </w:sdtEndPr>
       <w:sdtContent>
@@ -377,7 +381,7 @@
                 <w:noProof/>
                 <w:webHidden/>
               </w:rPr>
-              <w:t>2</w:t>
+              <w:t>1</w:t>
             </w:r>
             <w:r>
               <w:rPr>
@@ -445,7 +449,7 @@
                 <w:noProof/>
                 <w:webHidden/>
               </w:rPr>
-              <w:t>2</w:t>
+              <w:t>1</w:t>
             </w:r>
             <w:r>
               <w:rPr>
@@ -581,7 +585,7 @@
                 <w:noProof/>
                 <w:webHidden/>
               </w:rPr>
-              <w:t>3</w:t>
+              <w:t>2</w:t>
             </w:r>
             <w:r>
               <w:rPr>
@@ -649,7 +653,7 @@
                 <w:noProof/>
                 <w:webHidden/>
               </w:rPr>
-              <w:t>3</w:t>
+              <w:t>2</w:t>
             </w:r>
             <w:r>
               <w:rPr>
@@ -731,7 +735,7 @@
                 <w:noProof/>
                 <w:webHidden/>
               </w:rPr>
-              <w:t>3</w:t>
+              <w:t>2</w:t>
             </w:r>
             <w:r>
               <w:rPr>
@@ -813,7 +817,7 @@
                 <w:noProof/>
                 <w:webHidden/>
               </w:rPr>
-              <w:t>3</w:t>
+              <w:t>2</w:t>
             </w:r>
             <w:r>
               <w:rPr>
@@ -895,7 +899,7 @@
                 <w:noProof/>
                 <w:webHidden/>
               </w:rPr>
-              <w:t>10</w:t>
+              <w:t>6</w:t>
             </w:r>
             <w:r>
               <w:rPr>
@@ -1587,30 +1591,54 @@
     </w:p>
     <w:p>
       <w:r>
-        <w:t xml:space="preserve">Include files (some question </w:t>
+        <w:t>Include files</w:t>
+      </w:r>
+      <w:r>
+        <w:rPr>
+          <w:color w:val="FF0000"/>
+        </w:rPr>
+        <w:t xml:space="preserve"> (some question </w:t>
       </w:r>
       <w:proofErr w:type="gramStart"/>
       <w:r>
+        <w:rPr>
+          <w:color w:val="FF0000"/>
+        </w:rPr>
         <w:t>about  the</w:t>
       </w:r>
       <w:proofErr w:type="gramEnd"/>
       <w:r>
+        <w:rPr>
+          <w:color w:val="FF0000"/>
+        </w:rPr>
         <w:t xml:space="preserve"> need for this rather than say storing </w:t>
       </w:r>
       <w:proofErr w:type="spellStart"/>
       <w:r>
+        <w:rPr>
+          <w:color w:val="FF0000"/>
+        </w:rPr>
         <w:t>js</w:t>
       </w:r>
       <w:proofErr w:type="spellEnd"/>
       <w:r>
+        <w:rPr>
+          <w:color w:val="FF0000"/>
+        </w:rPr>
         <w:t xml:space="preserve"> includes in the </w:t>
       </w:r>
       <w:proofErr w:type="spellStart"/>
       <w:r>
+        <w:rPr>
+          <w:color w:val="FF0000"/>
+        </w:rPr>
         <w:t>js</w:t>
       </w:r>
       <w:proofErr w:type="spellEnd"/>
       <w:r>
+        <w:rPr>
+          <w:color w:val="FF0000"/>
+        </w:rPr>
         <w:t xml:space="preserve"> directory and html includes in the pages directory… etc.)</w:t>
       </w:r>
     </w:p>
@@ -1772,14 +1800,7 @@
           <w:b/>
           <w:i w:val="0"/>
         </w:rPr>
-        <w:t>S</w:t>
-      </w:r>
-      <w:r>
-        <w:rPr>
-          <w:b/>
-          <w:i w:val="0"/>
-        </w:rPr>
-        <w:t xml:space="preserve">– </w:t>
+        <w:t xml:space="preserve">S– </w:t>
       </w:r>
       <w:r>
         <w:rPr>
@@ -1818,28 +1839,27 @@
           <w:b/>
           <w:i w:val="0"/>
         </w:rPr>
-        <w:t xml:space="preserve">MG </w:t>
-      </w:r>
-      <w:r>
-        <w:rPr>
-          <w:b/>
+        <w:t xml:space="preserve">MG – </w:t>
+      </w:r>
+      <w:proofErr w:type="spellStart"/>
+      <w:r>
+        <w:rPr>
           <w:i w:val="0"/>
         </w:rPr>
-        <w:t xml:space="preserve">– </w:t>
-      </w:r>
-      <w:proofErr w:type="spellStart"/>
+        <w:t>img</w:t>
+      </w:r>
+      <w:proofErr w:type="spellEnd"/>
       <w:r>
         <w:rPr>
           <w:i w:val="0"/>
         </w:rPr>
-        <w:t>img</w:t>
-      </w:r>
-      <w:proofErr w:type="spellEnd"/>
+        <w:t xml:space="preserve"> files (if)</w:t>
+      </w:r>
       <w:r>
         <w:rPr>
           <w:i w:val="0"/>
         </w:rPr>
-        <w:t xml:space="preserve"> files (if)</w:t>
+        <w:t xml:space="preserve"> – Most image resources can be stored in CSS directly.</w:t>
       </w:r>
     </w:p>
     <w:p>
@@ -1978,11 +1998,43 @@
       <w:bookmarkEnd w:id="9"/>
     </w:p>
     <w:p>
+      <w:pPr>
+        <w:ind w:left="360"/>
+        <w:rPr>
+          <w:i/>
+        </w:rPr>
+      </w:pPr>
       <w:r>
         <w:t xml:space="preserve">Example: </w:t>
       </w:r>
       <w:r>
         <w:t>C:\DT2\www</w:t>
+      </w:r>
+      <w:r>
+        <w:t xml:space="preserve"> </w:t>
+      </w:r>
+      <w:r>
+        <w:br/>
+      </w:r>
+      <w:r>
+        <w:rPr>
+          <w:i/>
+        </w:rPr>
+        <w:t xml:space="preserve">(the site definition file below will try to do this if you run it from </w:t>
+      </w:r>
+      <w:proofErr w:type="spellStart"/>
+      <w:r>
+        <w:rPr>
+          <w:i/>
+        </w:rPr>
+        <w:t>dreamweaver</w:t>
+      </w:r>
+      <w:proofErr w:type="spellEnd"/>
+      <w:r>
+        <w:rPr>
+          <w:i/>
+        </w:rPr>
+        <w:t>).</w:t>
       </w:r>
     </w:p>
     <w:p>
@@ -2002,12 +2054,16 @@
     <w:p>
       <w:pPr>
         <w:pStyle w:val="Heading4"/>
+        <w:ind w:left="720"/>
       </w:pPr>
       <w:r>
         <w:t>Import site definition file</w:t>
       </w:r>
     </w:p>
     <w:p>
+      <w:pPr>
+        <w:ind w:left="720"/>
+      </w:pPr>
       <w:r>
         <w:t xml:space="preserve">Site file is at: </w:t>
       </w:r>
@@ -2021,32 +2077,44 @@
         <w:t>dt2_local.ste</w:t>
       </w:r>
       <w:r>
-        <w:t xml:space="preserve"> – Click that file, select open with “Dreamweaver” and follow the steps that the wizard takes you through</w:t>
-      </w:r>
-    </w:p>
-    <w:p>
-      <w:pPr>
+        <w:t xml:space="preserve"> – Click that file, select open with “Dreamweaver” and follow the steps t</w:t>
+      </w:r>
+      <w:r>
+        <w:t xml:space="preserve">hat the wizard takes you through. This might partially work if you have a different version of Dreamweaver. It attempts to create directories for you if it doesn’t have them. So don’t create them if you already made the local </w:t>
+      </w:r>
+      <w:proofErr w:type="spellStart"/>
+      <w:r>
+        <w:t>dirs</w:t>
+      </w:r>
+      <w:proofErr w:type="spellEnd"/>
+      <w:r>
+        <w:t>, otherwise click OK when prompted to let DW create the www and images directories…</w:t>
+      </w:r>
+    </w:p>
+    <w:p>
+      <w:pPr>
+        <w:ind w:left="720"/>
         <w:jc w:val="center"/>
         <w:rPr>
           <w:b/>
-          <w:sz w:val="32"/>
-          <w:szCs w:val="32"/>
+          <w:color w:val="00B050"/>
+          <w:sz w:val="48"/>
+          <w:szCs w:val="48"/>
         </w:rPr>
       </w:pPr>
       <w:r>
         <w:rPr>
           <w:b/>
-          <w:sz w:val="32"/>
-          <w:szCs w:val="32"/>
+          <w:color w:val="00B050"/>
+          <w:sz w:val="48"/>
+          <w:szCs w:val="48"/>
         </w:rPr>
         <w:t>OR</w:t>
       </w:r>
     </w:p>
     <w:p>
       <w:pPr>
-        <w:rPr>
-          <w:color w:val="FF0000"/>
-        </w:rPr>
+        <w:ind w:left="720"/>
       </w:pPr>
       <w:r>
         <w:rPr>
@@ -2090,14 +2158,14 @@
           <w:b/>
           <w:color w:val="FF0000"/>
         </w:rPr>
-        <w:t xml:space="preserve"> M:\2013 UI\project\</w:t>
+        <w:t xml:space="preserve"> M:\2013 UI\project\www </w:t>
       </w:r>
       <w:r>
         <w:rPr>
           <w:b/>
           <w:color w:val="FF0000"/>
         </w:rPr>
-        <w:t xml:space="preserve">www </w:t>
+        <w:t xml:space="preserve"> </w:t>
       </w:r>
       <w:r>
         <w:rPr>
@@ -2109,13 +2177,6 @@
       <w:r>
         <w:rPr>
           <w:b/>
-          <w:color w:val="FF0000"/>
-        </w:rPr>
-        <w:t xml:space="preserve"> </w:t>
-      </w:r>
-      <w:r>
-        <w:rPr>
-          <w:b/>
         </w:rPr>
         <w:t>to</w:t>
       </w:r>
@@ -2138,43 +2199,121 @@
           <w:b/>
           <w:color w:val="FF0000"/>
         </w:rPr>
-        <w:t xml:space="preserve">  </w:t>
+        <w:t xml:space="preserve">  C:\DT2\www</w:t>
       </w:r>
       <w:r>
         <w:rPr>
           <w:b/>
           <w:color w:val="FF0000"/>
         </w:rPr>
-        <w:t>C:\DT2\www</w:t>
+        <w:t xml:space="preserve"> </w:t>
       </w:r>
       <w:r>
         <w:rPr>
           <w:b/>
           <w:color w:val="FF0000"/>
         </w:rPr>
+        <w:br/>
+      </w:r>
+      <w:r>
+        <w:t>(</w:t>
+      </w:r>
+      <w:r>
+        <w:rPr>
+          <w:b/>
+        </w:rPr>
+        <w:t>M:</w:t>
+      </w:r>
+      <w:r>
+        <w:t xml:space="preserve"> being your mapped drive to the Marketing network drive)</w:t>
+      </w:r>
+    </w:p>
+    <w:p>
+      <w:pPr>
+        <w:ind w:left="720"/>
+        <w:rPr>
+          <w:color w:val="FF0000"/>
+        </w:rPr>
+      </w:pPr>
+      <w:proofErr w:type="gramStart"/>
+      <w:r>
+        <w:t xml:space="preserve">Then </w:t>
+      </w:r>
+      <w:r>
+        <w:t xml:space="preserve"> set</w:t>
+      </w:r>
+      <w:proofErr w:type="gramEnd"/>
+      <w:r>
+        <w:t xml:space="preserve"> up a new site</w:t>
+      </w:r>
+      <w:r>
         <w:t xml:space="preserve"> </w:t>
       </w:r>
       <w:r>
-        <w:rPr>
-          <w:b/>
+        <w:t>as shown by the following screens</w:t>
+      </w:r>
+      <w:r>
+        <w:t>...</w:t>
+      </w:r>
+    </w:p>
+    <w:p>
+      <w:pPr>
+        <w:ind w:left="720"/>
+        <w:rPr>
+          <w:i/>
           <w:color w:val="FF0000"/>
         </w:rPr>
-        <w:br/>
-      </w:r>
-      <w:r>
-        <w:t xml:space="preserve">Then </w:t>
-      </w:r>
-      <w:r>
-        <w:t xml:space="preserve"> set up a new site</w:t>
-      </w:r>
-      <w:r>
-        <w:t xml:space="preserve"> </w:t>
-      </w:r>
-      <w:r>
-        <w:t>as shown by the following screens</w:t>
-      </w:r>
-      <w:r>
-        <w:t>...</w:t>
+      </w:pPr>
+      <w:r>
+        <w:rPr>
+          <w:i/>
+          <w:color w:val="FF0000"/>
+        </w:rPr>
+        <w:t xml:space="preserve">Note, if you don’t have all of these screens in the dialogs below, </w:t>
+      </w:r>
+      <w:r>
+        <w:rPr>
+          <w:i/>
+          <w:color w:val="FF0000"/>
+        </w:rPr>
+        <w:t>(</w:t>
+      </w:r>
+      <w:proofErr w:type="spellStart"/>
+      <w:r>
+        <w:rPr>
+          <w:i/>
+          <w:color w:val="FF0000"/>
+        </w:rPr>
+        <w:t>ie</w:t>
+      </w:r>
+      <w:proofErr w:type="spellEnd"/>
+      <w:r>
+        <w:rPr>
+          <w:i/>
+          <w:color w:val="FF0000"/>
+        </w:rPr>
+        <w:t xml:space="preserve">. JQuery) </w:t>
+      </w:r>
+      <w:r>
+        <w:rPr>
+          <w:i/>
+          <w:color w:val="FF0000"/>
+        </w:rPr>
+        <w:t xml:space="preserve">that’s fine </w:t>
+      </w:r>
+      <w:r>
+        <w:rPr>
+          <w:i/>
+          <w:color w:val="FF0000"/>
+        </w:rPr>
+        <w:t>you probably have</w:t>
+      </w:r>
+      <w:r>
+        <w:rPr>
+          <w:i/>
+          <w:color w:val="FF0000"/>
+        </w:rPr>
+        <w:t xml:space="preserve"> an older version of Dreamweaver. </w:t>
       </w:r>
     </w:p>
     <w:p>
@@ -2182,29 +2321,22 @@
         <w:ind w:left="720"/>
         <w:rPr>
           <w:i/>
+          <w:color w:val="FF0000"/>
         </w:rPr>
       </w:pPr>
       <w:r>
         <w:rPr>
           <w:i/>
-        </w:rPr>
-        <w:t xml:space="preserve">Note, if you don’t have all of these screens in the dialogs below, that’s fine </w:t>
-      </w:r>
-      <w:proofErr w:type="spellStart"/>
-      <w:proofErr w:type="gramStart"/>
+          <w:color w:val="FF0000"/>
+        </w:rPr>
+        <w:t>Just fill out what it does have…</w:t>
+      </w:r>
       <w:r>
         <w:rPr>
           <w:i/>
-        </w:rPr>
-        <w:t>its</w:t>
-      </w:r>
-      <w:proofErr w:type="spellEnd"/>
-      <w:proofErr w:type="gramEnd"/>
-      <w:r>
-        <w:rPr>
-          <w:i/>
-        </w:rPr>
-        <w:t xml:space="preserve"> an older version of Dreamweaver. Just fill out what it does have…</w:t>
+          <w:color w:val="FF0000"/>
+        </w:rPr>
+        <w:t xml:space="preserve"> When you copy the M directory to local, you can point to the local root and images directory, and I think that’s all you need.</w:t>
       </w:r>
     </w:p>
     <w:p>
@@ -2212,6 +2344,9 @@
         <w:jc w:val="center"/>
       </w:pPr>
       <w:r>
+        <w:rPr>
+          <w:noProof/>
+        </w:rPr>
         <w:drawing>
           <wp:inline distT="0" distB="0" distL="0" distR="0" wp14:anchorId="67DFC6A5" wp14:editId="0ED49DE2">
             <wp:extent cx="5093208" cy="3227832"/>
@@ -2272,10 +2407,10 @@
           <w:noProof/>
         </w:rPr>
         <w:drawing>
-          <wp:inline distT="0" distB="0" distL="0" distR="0" wp14:anchorId="4329649A" wp14:editId="1F444865">
-            <wp:extent cx="5065776" cy="3209544"/>
-            <wp:effectExtent l="0" t="0" r="1905" b="0"/>
-            <wp:docPr id="1" name="Picture 1"/>
+          <wp:inline distT="0" distB="0" distL="0" distR="0" wp14:anchorId="4BFD7AAA" wp14:editId="5657ABBD">
+            <wp:extent cx="2565862" cy="1972861"/>
+            <wp:effectExtent l="0" t="0" r="6350" b="8890"/>
+            <wp:docPr id="30" name="Picture 30"/>
             <wp:cNvGraphicFramePr>
               <a:graphicFrameLocks xmlns:a="http://schemas.openxmlformats.org/drawingml/2006/main" noChangeAspect="1"/>
             </wp:cNvGraphicFramePr>
@@ -2295,7 +2430,7 @@
                   <pic:spPr>
                     <a:xfrm>
                       <a:off x="0" y="0"/>
-                      <a:ext cx="5065776" cy="3209544"/>
+                      <a:ext cx="2579030" cy="1982986"/>
                     </a:xfrm>
                     <a:prstGeom prst="rect">
                       <a:avLst/>
@@ -2307,43 +2442,15 @@
           </wp:inline>
         </w:drawing>
       </w:r>
-    </w:p>
-    <w:p/>
-    <w:p>
-      <w:pPr>
-        <w:ind w:left="720"/>
-      </w:pPr>
-      <w:r>
-        <w:t xml:space="preserve">Basically you want to make sure that </w:t>
-      </w:r>
-      <w:proofErr w:type="spellStart"/>
-      <w:r>
-        <w:t>dreamweaver</w:t>
-      </w:r>
-      <w:proofErr w:type="spellEnd"/>
-      <w:r>
-        <w:t xml:space="preserve"> is set up not to do any code rewriting, version control, contribute, etc. Down the road we may change this but for now let</w:t>
-      </w:r>
-      <w:r>
-        <w:t>’</w:t>
-      </w:r>
-      <w:r>
-        <w:t>s just keep it basic.</w:t>
-      </w:r>
-    </w:p>
-    <w:p>
-      <w:pPr>
-        <w:jc w:val="center"/>
-      </w:pPr>
       <w:r>
         <w:rPr>
           <w:noProof/>
         </w:rPr>
         <w:drawing>
-          <wp:inline distT="0" distB="0" distL="0" distR="0" wp14:anchorId="3EF78F36" wp14:editId="37BA2F84">
-            <wp:extent cx="5943600" cy="3766185"/>
-            <wp:effectExtent l="0" t="0" r="0" b="5715"/>
-            <wp:docPr id="5" name="Picture 5"/>
+          <wp:inline distT="0" distB="0" distL="0" distR="0" wp14:anchorId="1D62ED5D" wp14:editId="7738BE81">
+            <wp:extent cx="2582488" cy="1985646"/>
+            <wp:effectExtent l="0" t="0" r="8890" b="0"/>
+            <wp:docPr id="31" name="Picture 31"/>
             <wp:cNvGraphicFramePr>
               <a:graphicFrameLocks xmlns:a="http://schemas.openxmlformats.org/drawingml/2006/main" noChangeAspect="1"/>
             </wp:cNvGraphicFramePr>
@@ -2363,6 +2470,137 @@
                   <pic:spPr>
                     <a:xfrm>
                       <a:off x="0" y="0"/>
+                      <a:ext cx="2583949" cy="1986770"/>
+                    </a:xfrm>
+                    <a:prstGeom prst="rect">
+                      <a:avLst/>
+                    </a:prstGeom>
+                  </pic:spPr>
+                </pic:pic>
+              </a:graphicData>
+            </a:graphic>
+          </wp:inline>
+        </w:drawing>
+      </w:r>
+    </w:p>
+    <w:p>
+      <w:pPr>
+        <w:jc w:val="center"/>
+      </w:pPr>
+      <w:r>
+        <w:rPr>
+          <w:noProof/>
+        </w:rPr>
+        <w:drawing>
+          <wp:inline distT="0" distB="0" distL="0" distR="0" wp14:anchorId="4329649A" wp14:editId="1F444865">
+            <wp:extent cx="5065776" cy="3209544"/>
+            <wp:effectExtent l="0" t="0" r="1905" b="0"/>
+            <wp:docPr id="1" name="Picture 1"/>
+            <wp:cNvGraphicFramePr>
+              <a:graphicFrameLocks xmlns:a="http://schemas.openxmlformats.org/drawingml/2006/main" noChangeAspect="1"/>
+            </wp:cNvGraphicFramePr>
+            <a:graphic xmlns:a="http://schemas.openxmlformats.org/drawingml/2006/main">
+              <a:graphicData uri="http://schemas.openxmlformats.org/drawingml/2006/picture">
+                <pic:pic xmlns:pic="http://schemas.openxmlformats.org/drawingml/2006/picture">
+                  <pic:nvPicPr>
+                    <pic:cNvPr id="0" name=""/>
+                    <pic:cNvPicPr/>
+                  </pic:nvPicPr>
+                  <pic:blipFill>
+                    <a:blip r:embed="rId10"/>
+                    <a:stretch>
+                      <a:fillRect/>
+                    </a:stretch>
+                  </pic:blipFill>
+                  <pic:spPr>
+                    <a:xfrm>
+                      <a:off x="0" y="0"/>
+                      <a:ext cx="5065776" cy="3209544"/>
+                    </a:xfrm>
+                    <a:prstGeom prst="rect">
+                      <a:avLst/>
+                    </a:prstGeom>
+                  </pic:spPr>
+                </pic:pic>
+              </a:graphicData>
+            </a:graphic>
+          </wp:inline>
+        </w:drawing>
+      </w:r>
+    </w:p>
+    <w:p/>
+    <w:p>
+      <w:pPr>
+        <w:ind w:left="720"/>
+        <w:rPr>
+          <w:i/>
+        </w:rPr>
+      </w:pPr>
+      <w:r>
+        <w:rPr>
+          <w:i/>
+        </w:rPr>
+        <w:t xml:space="preserve">Basically you want to make sure that </w:t>
+      </w:r>
+      <w:proofErr w:type="spellStart"/>
+      <w:r>
+        <w:rPr>
+          <w:i/>
+        </w:rPr>
+        <w:t>dreamweaver</w:t>
+      </w:r>
+      <w:proofErr w:type="spellEnd"/>
+      <w:r>
+        <w:rPr>
+          <w:i/>
+        </w:rPr>
+        <w:t xml:space="preserve"> is set up not to do any code rewriting, version control, contribute, etc. Down the road we may change this but for now let</w:t>
+      </w:r>
+      <w:r>
+        <w:rPr>
+          <w:i/>
+        </w:rPr>
+        <w:t>’</w:t>
+      </w:r>
+      <w:r>
+        <w:rPr>
+          <w:i/>
+        </w:rPr>
+        <w:t>s just keep it basic.</w:t>
+      </w:r>
+    </w:p>
+    <w:p>
+      <w:pPr>
+        <w:jc w:val="center"/>
+      </w:pPr>
+      <w:r>
+        <w:rPr>
+          <w:noProof/>
+        </w:rPr>
+        <w:drawing>
+          <wp:inline distT="0" distB="0" distL="0" distR="0" wp14:anchorId="3EF78F36" wp14:editId="37BA2F84">
+            <wp:extent cx="5943600" cy="3766185"/>
+            <wp:effectExtent l="0" t="0" r="0" b="5715"/>
+            <wp:docPr id="5" name="Picture 5"/>
+            <wp:cNvGraphicFramePr>
+              <a:graphicFrameLocks xmlns:a="http://schemas.openxmlformats.org/drawingml/2006/main" noChangeAspect="1"/>
+            </wp:cNvGraphicFramePr>
+            <a:graphic xmlns:a="http://schemas.openxmlformats.org/drawingml/2006/main">
+              <a:graphicData uri="http://schemas.openxmlformats.org/drawingml/2006/picture">
+                <pic:pic xmlns:pic="http://schemas.openxmlformats.org/drawingml/2006/picture">
+                  <pic:nvPicPr>
+                    <pic:cNvPr id="0" name=""/>
+                    <pic:cNvPicPr/>
+                  </pic:nvPicPr>
+                  <pic:blipFill>
+                    <a:blip r:embed="rId11"/>
+                    <a:stretch>
+                      <a:fillRect/>
+                    </a:stretch>
+                  </pic:blipFill>
+                  <pic:spPr>
+                    <a:xfrm>
+                      <a:off x="0" y="0"/>
                       <a:ext cx="5943600" cy="3766185"/>
                     </a:xfrm>
                     <a:prstGeom prst="rect">
@@ -2381,6 +2619,9 @@
         <w:jc w:val="center"/>
       </w:pPr>
       <w:r>
+        <w:rPr>
+          <w:noProof/>
+        </w:rPr>
         <w:drawing>
           <wp:inline distT="0" distB="0" distL="0" distR="0" wp14:anchorId="26238724" wp14:editId="3C0437B6">
             <wp:extent cx="5943600" cy="3766185"/>
@@ -2399,7 +2640,7 @@
                     </pic:cNvPicPr>
                   </pic:nvPicPr>
                   <pic:blipFill>
-                    <a:blip r:embed="rId10">
+                    <a:blip r:embed="rId12">
                       <a:extLst>
                         <a:ext uri="{28A0092B-C50C-407E-A947-70E740481C1C}">
                           <a14:useLocalDpi xmlns:a14="http://schemas.microsoft.com/office/drawing/2010/main" val="0"/>
@@ -2435,106 +2676,30 @@
     <w:p>
       <w:pPr>
         <w:jc w:val="center"/>
+        <w:rPr>
+          <w:i/>
+        </w:rPr>
+      </w:pPr>
+      <w:r>
+        <w:rPr>
+          <w:i/>
+        </w:rPr>
+        <w:t>We will use absolute paths to make it easier to move files around the site without a lot of rewriting…</w:t>
+      </w:r>
+    </w:p>
+    <w:p>
+      <w:pPr>
+        <w:jc w:val="center"/>
       </w:pPr>
       <w:r>
         <w:rPr>
           <w:noProof/>
         </w:rPr>
         <w:drawing>
-          <wp:inline distT="0" distB="0" distL="0" distR="0" wp14:anchorId="70523815" wp14:editId="1717C2D2">
+          <wp:inline distT="0" distB="0" distL="0" distR="0" wp14:anchorId="032B1F81" wp14:editId="2864547B">
             <wp:extent cx="5943600" cy="3766185"/>
             <wp:effectExtent l="0" t="0" r="0" b="5715"/>
             <wp:docPr id="2" name="Picture 2"/>
-            <wp:cNvGraphicFramePr>
-              <a:graphicFrameLocks xmlns:a="http://schemas.openxmlformats.org/drawingml/2006/main" noChangeAspect="1"/>
-            </wp:cNvGraphicFramePr>
-            <a:graphic xmlns:a="http://schemas.openxmlformats.org/drawingml/2006/main">
-              <a:graphicData uri="http://schemas.openxmlformats.org/drawingml/2006/picture">
-                <pic:pic xmlns:pic="http://schemas.openxmlformats.org/drawingml/2006/picture">
-                  <pic:nvPicPr>
-                    <pic:cNvPr id="0" name=""/>
-                    <pic:cNvPicPr/>
-                  </pic:nvPicPr>
-                  <pic:blipFill>
-                    <a:blip r:embed="rId11"/>
-                    <a:stretch>
-                      <a:fillRect/>
-                    </a:stretch>
-                  </pic:blipFill>
-                  <pic:spPr>
-                    <a:xfrm>
-                      <a:off x="0" y="0"/>
-                      <a:ext cx="5943600" cy="3766185"/>
-                    </a:xfrm>
-                    <a:prstGeom prst="rect">
-                      <a:avLst/>
-                    </a:prstGeom>
-                  </pic:spPr>
-                </pic:pic>
-              </a:graphicData>
-            </a:graphic>
-          </wp:inline>
-        </w:drawing>
-      </w:r>
-    </w:p>
-    <w:p>
-      <w:pPr>
-        <w:jc w:val="center"/>
-      </w:pPr>
-      <w:r>
-        <w:rPr>
-          <w:noProof/>
-        </w:rPr>
-        <w:drawing>
-          <wp:inline distT="0" distB="0" distL="0" distR="0" wp14:anchorId="05282BC3" wp14:editId="74BB68CF">
-            <wp:extent cx="5943600" cy="3766185"/>
-            <wp:effectExtent l="0" t="0" r="0" b="5715"/>
-            <wp:docPr id="3" name="Picture 3"/>
-            <wp:cNvGraphicFramePr>
-              <a:graphicFrameLocks xmlns:a="http://schemas.openxmlformats.org/drawingml/2006/main" noChangeAspect="1"/>
-            </wp:cNvGraphicFramePr>
-            <a:graphic xmlns:a="http://schemas.openxmlformats.org/drawingml/2006/main">
-              <a:graphicData uri="http://schemas.openxmlformats.org/drawingml/2006/picture">
-                <pic:pic xmlns:pic="http://schemas.openxmlformats.org/drawingml/2006/picture">
-                  <pic:nvPicPr>
-                    <pic:cNvPr id="0" name=""/>
-                    <pic:cNvPicPr/>
-                  </pic:nvPicPr>
-                  <pic:blipFill>
-                    <a:blip r:embed="rId12"/>
-                    <a:stretch>
-                      <a:fillRect/>
-                    </a:stretch>
-                  </pic:blipFill>
-                  <pic:spPr>
-                    <a:xfrm>
-                      <a:off x="0" y="0"/>
-                      <a:ext cx="5943600" cy="3766185"/>
-                    </a:xfrm>
-                    <a:prstGeom prst="rect">
-                      <a:avLst/>
-                    </a:prstGeom>
-                  </pic:spPr>
-                </pic:pic>
-              </a:graphicData>
-            </a:graphic>
-          </wp:inline>
-        </w:drawing>
-      </w:r>
-    </w:p>
-    <w:p>
-      <w:pPr>
-        <w:jc w:val="center"/>
-      </w:pPr>
-      <w:r>
-        <w:rPr>
-          <w:noProof/>
-        </w:rPr>
-        <w:drawing>
-          <wp:inline distT="0" distB="0" distL="0" distR="0" wp14:anchorId="7227ECAA" wp14:editId="720A5D3D">
-            <wp:extent cx="5943600" cy="3766185"/>
-            <wp:effectExtent l="0" t="0" r="0" b="5715"/>
-            <wp:docPr id="4" name="Picture 4"/>
             <wp:cNvGraphicFramePr>
               <a:graphicFrameLocks xmlns:a="http://schemas.openxmlformats.org/drawingml/2006/main" noChangeAspect="1"/>
             </wp:cNvGraphicFramePr>
@@ -2571,26 +2736,93 @@
       <w:pPr>
         <w:jc w:val="center"/>
       </w:pPr>
+      <w:r>
+        <w:rPr>
+          <w:noProof/>
+        </w:rPr>
+        <w:drawing>
+          <wp:inline distT="0" distB="0" distL="0" distR="0" wp14:anchorId="2C09CA81" wp14:editId="0EAA7CDA">
+            <wp:extent cx="5943600" cy="3766185"/>
+            <wp:effectExtent l="0" t="0" r="0" b="5715"/>
+            <wp:docPr id="3" name="Picture 3"/>
+            <wp:cNvGraphicFramePr>
+              <a:graphicFrameLocks xmlns:a="http://schemas.openxmlformats.org/drawingml/2006/main" noChangeAspect="1"/>
+            </wp:cNvGraphicFramePr>
+            <a:graphic xmlns:a="http://schemas.openxmlformats.org/drawingml/2006/main">
+              <a:graphicData uri="http://schemas.openxmlformats.org/drawingml/2006/picture">
+                <pic:pic xmlns:pic="http://schemas.openxmlformats.org/drawingml/2006/picture">
+                  <pic:nvPicPr>
+                    <pic:cNvPr id="0" name=""/>
+                    <pic:cNvPicPr/>
+                  </pic:nvPicPr>
+                  <pic:blipFill>
+                    <a:blip r:embed="rId14"/>
+                    <a:stretch>
+                      <a:fillRect/>
+                    </a:stretch>
+                  </pic:blipFill>
+                  <pic:spPr>
+                    <a:xfrm>
+                      <a:off x="0" y="0"/>
+                      <a:ext cx="5943600" cy="3766185"/>
+                    </a:xfrm>
+                    <a:prstGeom prst="rect">
+                      <a:avLst/>
+                    </a:prstGeom>
+                  </pic:spPr>
+                </pic:pic>
+              </a:graphicData>
+            </a:graphic>
+          </wp:inline>
+        </w:drawing>
+      </w:r>
     </w:p>
     <w:p>
       <w:pPr>
         <w:jc w:val="center"/>
       </w:pPr>
-    </w:p>
-    <w:p>
-      <w:pPr>
-        <w:jc w:val="center"/>
-      </w:pPr>
-    </w:p>
-    <w:p>
-      <w:pPr>
-        <w:jc w:val="center"/>
-      </w:pPr>
-    </w:p>
-    <w:p>
-      <w:pPr>
-        <w:jc w:val="center"/>
-      </w:pPr>
+      <w:r>
+        <w:rPr>
+          <w:noProof/>
+        </w:rPr>
+        <w:drawing>
+          <wp:inline distT="0" distB="0" distL="0" distR="0" wp14:anchorId="3D845D56" wp14:editId="19FD712E">
+            <wp:extent cx="5943600" cy="3766185"/>
+            <wp:effectExtent l="0" t="0" r="0" b="5715"/>
+            <wp:docPr id="4" name="Picture 4"/>
+            <wp:cNvGraphicFramePr>
+              <a:graphicFrameLocks xmlns:a="http://schemas.openxmlformats.org/drawingml/2006/main" noChangeAspect="1"/>
+            </wp:cNvGraphicFramePr>
+            <a:graphic xmlns:a="http://schemas.openxmlformats.org/drawingml/2006/main">
+              <a:graphicData uri="http://schemas.openxmlformats.org/drawingml/2006/picture">
+                <pic:pic xmlns:pic="http://schemas.openxmlformats.org/drawingml/2006/picture">
+                  <pic:nvPicPr>
+                    <pic:cNvPr id="0" name=""/>
+                    <pic:cNvPicPr/>
+                  </pic:nvPicPr>
+                  <pic:blipFill>
+                    <a:blip r:embed="rId15"/>
+                    <a:stretch>
+                      <a:fillRect/>
+                    </a:stretch>
+                  </pic:blipFill>
+                  <pic:spPr>
+                    <a:xfrm>
+                      <a:off x="0" y="0"/>
+                      <a:ext cx="5943600" cy="3766185"/>
+                    </a:xfrm>
+                    <a:prstGeom prst="rect">
+                      <a:avLst/>
+                    </a:prstGeom>
+                  </pic:spPr>
+                </pic:pic>
+              </a:graphicData>
+            </a:graphic>
+          </wp:inline>
+        </w:drawing>
+      </w:r>
+    </w:p>
+    <w:p>
       <w:r>
         <w:rPr>
           <w:noProof/>
@@ -2598,34 +2830,44 @@
         <mc:AlternateContent>
           <mc:Choice Requires="wps">
             <w:drawing>
-              <wp:anchor distT="0" distB="0" distL="114300" distR="114300" simplePos="0" relativeHeight="251660288" behindDoc="0" locked="0" layoutInCell="1" allowOverlap="1" wp14:anchorId="553EF63E" wp14:editId="6B797B8B">
+              <wp:anchor distT="0" distB="0" distL="114300" distR="114300" simplePos="0" relativeHeight="251664384" behindDoc="0" locked="0" layoutInCell="1" allowOverlap="1" wp14:anchorId="2275E6B3" wp14:editId="20201E19">
                 <wp:simplePos x="0" y="0"/>
                 <wp:positionH relativeFrom="column">
-                  <wp:posOffset>2180590</wp:posOffset>
+                  <wp:posOffset>2061210</wp:posOffset>
                 </wp:positionH>
                 <wp:positionV relativeFrom="paragraph">
-                  <wp:posOffset>354965</wp:posOffset>
+                  <wp:posOffset>636905</wp:posOffset>
                 </wp:positionV>
-                <wp:extent cx="917575" cy="263525"/>
-                <wp:effectExtent l="38100" t="0" r="15875" b="79375"/>
+                <wp:extent cx="796925" cy="1379855"/>
+                <wp:effectExtent l="57150" t="38100" r="79375" b="106045"/>
                 <wp:wrapNone/>
-                <wp:docPr id="8" name="Straight Arrow Connector 8"/>
+                <wp:docPr id="20" name="Straight Arrow Connector 20"/>
                 <wp:cNvGraphicFramePr/>
                 <a:graphic xmlns:a="http://schemas.openxmlformats.org/drawingml/2006/main">
                   <a:graphicData uri="http://schemas.microsoft.com/office/word/2010/wordprocessingShape">
                     <wps:wsp>
                       <wps:cNvCnPr/>
                       <wps:spPr>
-                        <a:xfrm flipH="1">
+                        <a:xfrm flipH="1" flipV="1">
                           <a:off x="0" y="0"/>
-                          <a:ext cx="917575" cy="263525"/>
+                          <a:ext cx="796925" cy="1379855"/>
                         </a:xfrm>
                         <a:prstGeom prst="straightConnector1">
                           <a:avLst/>
                         </a:prstGeom>
-                        <a:ln>
+                        <a:ln w="28575">
+                          <a:solidFill>
+                            <a:srgbClr val="00B050"/>
+                          </a:solidFill>
                           <a:tailEnd type="arrow"/>
                         </a:ln>
+                        <a:effectLst>
+                          <a:outerShdw blurRad="50800" dist="38100" dir="2700000" algn="tl" rotWithShape="0">
+                            <a:prstClr val="black">
+                              <a:alpha val="40000"/>
+                            </a:prstClr>
+                          </a:outerShdw>
+                        </a:effectLst>
                       </wps:spPr>
                       <wps:style>
                         <a:lnRef idx="1">
@@ -2660,8 +2902,9 @@
                 <v:path arrowok="t" fillok="f" o:connecttype="none"/>
                 <o:lock v:ext="edit" shapetype="t"/>
               </v:shapetype>
-              <v:shape id="Straight Arrow Connector 8" o:spid="_x0000_s1026" type="#_x0000_t32" style="position:absolute;margin-left:171.7pt;margin-top:27.95pt;width:72.25pt;height:20.75pt;flip:x;z-index:251660288;visibility:visible;mso-wrap-style:square;mso-width-percent:0;mso-height-percent:0;mso-wrap-distance-left:9pt;mso-wrap-distance-top:0;mso-wrap-distance-right:9pt;mso-wrap-distance-bottom:0;mso-position-horizontal:absolute;mso-position-horizontal-relative:text;mso-position-vertical:absolute;mso-position-vertical-relative:text;mso-width-percent:0;mso-height-percent:0;mso-width-relative:margin;mso-height-relative:margin" o:gfxdata="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" strokecolor="#4579b8 [3044]">
+              <v:shape id="Straight Arrow Connector 20" o:spid="_x0000_s1026" type="#_x0000_t32" style="position:absolute;margin-left:162.3pt;margin-top:50.15pt;width:62.75pt;height:108.65pt;flip:x y;z-index:251664384;visibility:visible;mso-wrap-style:square;mso-width-percent:0;mso-height-percent:0;mso-wrap-distance-left:9pt;mso-wrap-distance-top:0;mso-wrap-distance-right:9pt;mso-wrap-distance-bottom:0;mso-position-horizontal:absolute;mso-position-horizontal-relative:text;mso-position-vertical:absolute;mso-position-vertical-relative:text;mso-width-percent:0;mso-height-percent:0;mso-width-relative:margin;mso-height-relative:margin" o:gfxdata="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" strokecolor="#00b050" strokeweight="2.25pt">
                 <v:stroke endarrow="open"/>
+                <v:shadow on="t" color="black" opacity="26214f" origin="-.5,-.5" offset=".74836mm,.74836mm"/>
               </v:shape>
             </w:pict>
           </mc:Fallback>
@@ -2674,34 +2917,44 @@
         <mc:AlternateContent>
           <mc:Choice Requires="wps">
             <w:drawing>
-              <wp:anchor distT="0" distB="0" distL="114300" distR="114300" simplePos="0" relativeHeight="251659264" behindDoc="0" locked="0" layoutInCell="1" allowOverlap="1" wp14:anchorId="30DDD2FD" wp14:editId="48F40A61">
+              <wp:anchor distT="0" distB="0" distL="114300" distR="114300" simplePos="0" relativeHeight="251669504" behindDoc="0" locked="0" layoutInCell="1" allowOverlap="1" wp14:anchorId="129143D1" wp14:editId="69E359C7">
                 <wp:simplePos x="0" y="0"/>
                 <wp:positionH relativeFrom="column">
-                  <wp:posOffset>1214120</wp:posOffset>
+                  <wp:posOffset>3474720</wp:posOffset>
                 </wp:positionH>
                 <wp:positionV relativeFrom="paragraph">
-                  <wp:posOffset>330835</wp:posOffset>
+                  <wp:posOffset>626110</wp:posOffset>
                 </wp:positionV>
-                <wp:extent cx="817245" cy="288290"/>
-                <wp:effectExtent l="38100" t="0" r="20955" b="73660"/>
+                <wp:extent cx="304800" cy="808355"/>
+                <wp:effectExtent l="76200" t="38100" r="95250" b="86995"/>
                 <wp:wrapNone/>
-                <wp:docPr id="7" name="Straight Arrow Connector 7"/>
+                <wp:docPr id="23" name="Straight Arrow Connector 23"/>
                 <wp:cNvGraphicFramePr/>
                 <a:graphic xmlns:a="http://schemas.openxmlformats.org/drawingml/2006/main">
                   <a:graphicData uri="http://schemas.microsoft.com/office/word/2010/wordprocessingShape">
                     <wps:wsp>
                       <wps:cNvCnPr/>
                       <wps:spPr>
-                        <a:xfrm flipH="1">
+                        <a:xfrm flipH="1" flipV="1">
                           <a:off x="0" y="0"/>
-                          <a:ext cx="817245" cy="288290"/>
+                          <a:ext cx="304800" cy="808355"/>
                         </a:xfrm>
                         <a:prstGeom prst="straightConnector1">
                           <a:avLst/>
                         </a:prstGeom>
-                        <a:ln>
+                        <a:ln w="28575">
+                          <a:solidFill>
+                            <a:srgbClr val="00B050"/>
+                          </a:solidFill>
                           <a:tailEnd type="arrow"/>
                         </a:ln>
+                        <a:effectLst>
+                          <a:outerShdw blurRad="50800" dist="38100" dir="2700000" algn="tl" rotWithShape="0">
+                            <a:prstClr val="black">
+                              <a:alpha val="40000"/>
+                            </a:prstClr>
+                          </a:outerShdw>
+                        </a:effectLst>
                       </wps:spPr>
                       <wps:style>
                         <a:lnRef idx="1">
@@ -2732,14 +2985,413 @@
           </mc:Choice>
           <mc:Fallback>
             <w:pict>
-              <v:shape id="Straight Arrow Connector 7" o:spid="_x0000_s1026" type="#_x0000_t32" style="position:absolute;margin-left:95.6pt;margin-top:26.05pt;width:64.35pt;height:22.7pt;flip:x;z-index:251659264;visibility:visible;mso-wrap-style:square;mso-width-percent:0;mso-height-percent:0;mso-wrap-distance-left:9pt;mso-wrap-distance-top:0;mso-wrap-distance-right:9pt;mso-wrap-distance-bottom:0;mso-position-horizontal:absolute;mso-position-horizontal-relative:text;mso-position-vertical:absolute;mso-position-vertical-relative:text;mso-width-percent:0;mso-height-percent:0;mso-width-relative:margin;mso-height-relative:margin" o:gfxdata="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" strokecolor="#4579b8 [3044]">
+              <v:shape id="Straight Arrow Connector 23" o:spid="_x0000_s1026" type="#_x0000_t32" style="position:absolute;margin-left:273.6pt;margin-top:49.3pt;width:24pt;height:63.65pt;flip:x y;z-index:251669504;visibility:visible;mso-wrap-style:square;mso-width-percent:0;mso-height-percent:0;mso-wrap-distance-left:9pt;mso-wrap-distance-top:0;mso-wrap-distance-right:9pt;mso-wrap-distance-bottom:0;mso-position-horizontal:absolute;mso-position-horizontal-relative:text;mso-position-vertical:absolute;mso-position-vertical-relative:text;mso-width-percent:0;mso-height-percent:0;mso-width-relative:margin;mso-height-relative:margin" o:gfxdata="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" strokecolor="#00b050" strokeweight="2.25pt">
                 <v:stroke endarrow="open"/>
+                <v:shadow on="t" color="black" opacity="26214f" origin="-.5,-.5" offset=".74836mm,.74836mm"/>
               </v:shape>
             </w:pict>
           </mc:Fallback>
         </mc:AlternateContent>
       </w:r>
-      <w:r>
+    </w:p>
+    <w:p>
+      <w:pPr>
+        <w:jc w:val="center"/>
+        <w:rPr>
+          <w:i/>
+        </w:rPr>
+      </w:pPr>
+      <w:r>
+        <w:rPr>
+          <w:i/>
+          <w:noProof/>
+        </w:rPr>
+        <mc:AlternateContent>
+          <mc:Choice Requires="wps">
+            <w:drawing>
+              <wp:anchor distT="0" distB="0" distL="114300" distR="114300" simplePos="0" relativeHeight="251663360" behindDoc="0" locked="0" layoutInCell="1" allowOverlap="1" wp14:anchorId="1094A72A" wp14:editId="31DDB6C6">
+                <wp:simplePos x="0" y="0"/>
+                <wp:positionH relativeFrom="column">
+                  <wp:posOffset>116205</wp:posOffset>
+                </wp:positionH>
+                <wp:positionV relativeFrom="paragraph">
+                  <wp:posOffset>327025</wp:posOffset>
+                </wp:positionV>
+                <wp:extent cx="9149080" cy="5419725"/>
+                <wp:effectExtent l="0" t="0" r="13970" b="28575"/>
+                <wp:wrapSquare wrapText="bothSides"/>
+                <wp:docPr id="307" name="Text Box 2"/>
+                <wp:cNvGraphicFramePr>
+                  <a:graphicFrameLocks xmlns:a="http://schemas.openxmlformats.org/drawingml/2006/main"/>
+                </wp:cNvGraphicFramePr>
+                <a:graphic xmlns:a="http://schemas.openxmlformats.org/drawingml/2006/main">
+                  <a:graphicData uri="http://schemas.microsoft.com/office/word/2010/wordprocessingShape">
+                    <wps:wsp>
+                      <wps:cNvSpPr txBox="1">
+                        <a:spLocks noChangeArrowheads="1"/>
+                      </wps:cNvSpPr>
+                      <wps:spPr bwMode="auto">
+                        <a:xfrm>
+                          <a:off x="0" y="0"/>
+                          <a:ext cx="9149080" cy="5419725"/>
+                        </a:xfrm>
+                        <a:prstGeom prst="rect">
+                          <a:avLst/>
+                        </a:prstGeom>
+                        <a:solidFill>
+                          <a:srgbClr val="FFFFFF"/>
+                        </a:solidFill>
+                        <a:ln w="9525">
+                          <a:solidFill>
+                            <a:srgbClr val="000000"/>
+                          </a:solidFill>
+                          <a:miter lim="800000"/>
+                          <a:headEnd/>
+                          <a:tailEnd/>
+                        </a:ln>
+                      </wps:spPr>
+                      <wps:txbx>
+                        <w:txbxContent>
+                          <w:p>
+                            <w:r>
+                              <w:rPr>
+                                <w:noProof/>
+                              </w:rPr>
+                              <w:drawing>
+                                <wp:inline distT="0" distB="0" distL="0" distR="0" wp14:anchorId="59BECCEC" wp14:editId="07C85646">
+                                  <wp:extent cx="8981663" cy="4882342"/>
+                                  <wp:effectExtent l="0" t="0" r="0" b="0"/>
+                                  <wp:docPr id="6" name="Picture 6"/>
+                                  <wp:cNvGraphicFramePr>
+                                    <a:graphicFrameLocks xmlns:a="http://schemas.openxmlformats.org/drawingml/2006/main" noChangeAspect="1"/>
+                                  </wp:cNvGraphicFramePr>
+                                  <a:graphic xmlns:a="http://schemas.openxmlformats.org/drawingml/2006/main">
+                                    <a:graphicData uri="http://schemas.openxmlformats.org/drawingml/2006/picture">
+                                      <pic:pic xmlns:pic="http://schemas.openxmlformats.org/drawingml/2006/picture">
+                                        <pic:nvPicPr>
+                                          <pic:cNvPr id="0" name=""/>
+                                          <pic:cNvPicPr/>
+                                        </pic:nvPicPr>
+                                        <pic:blipFill>
+                                          <a:blip r:embed="rId16"/>
+                                          <a:stretch>
+                                            <a:fillRect/>
+                                          </a:stretch>
+                                        </pic:blipFill>
+                                        <pic:spPr>
+                                          <a:xfrm>
+                                            <a:off x="0" y="0"/>
+                                            <a:ext cx="8998551" cy="4891522"/>
+                                          </a:xfrm>
+                                          <a:prstGeom prst="rect">
+                                            <a:avLst/>
+                                          </a:prstGeom>
+                                        </pic:spPr>
+                                      </pic:pic>
+                                    </a:graphicData>
+                                  </a:graphic>
+                                </wp:inline>
+                              </w:drawing>
+                            </w:r>
+                          </w:p>
+                          <w:p/>
+                          <w:p/>
+                        </w:txbxContent>
+                      </wps:txbx>
+                      <wps:bodyPr rot="0" vert="horz" wrap="square" lIns="91440" tIns="45720" rIns="91440" bIns="45720" anchor="t" anchorCtr="0">
+                        <a:noAutofit/>
+                      </wps:bodyPr>
+                    </wps:wsp>
+                  </a:graphicData>
+                </a:graphic>
+                <wp14:sizeRelH relativeFrom="margin">
+                  <wp14:pctWidth>0</wp14:pctWidth>
+                </wp14:sizeRelH>
+                <wp14:sizeRelV relativeFrom="margin">
+                  <wp14:pctHeight>0</wp14:pctHeight>
+                </wp14:sizeRelV>
+              </wp:anchor>
+            </w:drawing>
+          </mc:Choice>
+          <mc:Fallback>
+            <w:pict>
+              <v:shapetype id="_x0000_t202" coordsize="21600,21600" o:spt="202" path="m,l,21600r21600,l21600,xe">
+                <v:stroke joinstyle="miter"/>
+                <v:path gradientshapeok="t" o:connecttype="rect"/>
+              </v:shapetype>
+              <v:shape id="Text Box 2" o:spid="_x0000_s1026" type="#_x0000_t202" style="position:absolute;left:0;text-align:left;margin-left:9.15pt;margin-top:25.75pt;width:720.4pt;height:426.75pt;z-index:251663360;visibility:visible;mso-wrap-style:square;mso-width-percent:0;mso-height-percent:0;mso-wrap-distance-left:9pt;mso-wrap-distance-top:0;mso-wrap-distance-right:9pt;mso-wrap-distance-bottom:0;mso-position-horizontal:absolute;mso-position-horizontal-relative:text;mso-position-vertical:absolute;mso-position-vertical-relative:text;mso-width-percent:0;mso-height-percent:0;mso-width-relative:margin;mso-height-relative:margin;v-text-anchor:top" o:gfxdata="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">
+                <v:textbox>
+                  <w:txbxContent>
+                    <w:p>
+                      <w:r>
+                        <w:rPr>
+                          <w:noProof/>
+                        </w:rPr>
+                        <w:drawing>
+                          <wp:inline distT="0" distB="0" distL="0" distR="0" wp14:anchorId="59BECCEC" wp14:editId="07C85646">
+                            <wp:extent cx="8981663" cy="4882342"/>
+                            <wp:effectExtent l="0" t="0" r="0" b="0"/>
+                            <wp:docPr id="6" name="Picture 6"/>
+                            <wp:cNvGraphicFramePr>
+                              <a:graphicFrameLocks xmlns:a="http://schemas.openxmlformats.org/drawingml/2006/main" noChangeAspect="1"/>
+                            </wp:cNvGraphicFramePr>
+                            <a:graphic xmlns:a="http://schemas.openxmlformats.org/drawingml/2006/main">
+                              <a:graphicData uri="http://schemas.openxmlformats.org/drawingml/2006/picture">
+                                <pic:pic xmlns:pic="http://schemas.openxmlformats.org/drawingml/2006/picture">
+                                  <pic:nvPicPr>
+                                    <pic:cNvPr id="0" name=""/>
+                                    <pic:cNvPicPr/>
+                                  </pic:nvPicPr>
+                                  <pic:blipFill>
+                                    <a:blip r:embed="rId17"/>
+                                    <a:stretch>
+                                      <a:fillRect/>
+                                    </a:stretch>
+                                  </pic:blipFill>
+                                  <pic:spPr>
+                                    <a:xfrm>
+                                      <a:off x="0" y="0"/>
+                                      <a:ext cx="8998551" cy="4891522"/>
+                                    </a:xfrm>
+                                    <a:prstGeom prst="rect">
+                                      <a:avLst/>
+                                    </a:prstGeom>
+                                  </pic:spPr>
+                                </pic:pic>
+                              </a:graphicData>
+                            </a:graphic>
+                          </wp:inline>
+                        </w:drawing>
+                      </w:r>
+                    </w:p>
+                    <w:p/>
+                    <w:p/>
+                  </w:txbxContent>
+                </v:textbox>
+                <w10:wrap type="square"/>
+              </v:shape>
+            </w:pict>
+          </mc:Fallback>
+        </mc:AlternateContent>
+      </w:r>
+      <w:r>
+        <w:rPr>
+          <w:i/>
+          <w:noProof/>
+        </w:rPr>
+        <mc:AlternateContent>
+          <mc:Choice Requires="wps">
+            <w:drawing>
+              <wp:anchor distT="0" distB="0" distL="114300" distR="114300" simplePos="0" relativeHeight="251665408" behindDoc="0" locked="0" layoutInCell="1" allowOverlap="1" wp14:anchorId="21B98C78" wp14:editId="664E9675">
+                <wp:simplePos x="0" y="0"/>
+                <wp:positionH relativeFrom="column">
+                  <wp:posOffset>2837180</wp:posOffset>
+                </wp:positionH>
+                <wp:positionV relativeFrom="paragraph">
+                  <wp:posOffset>1661795</wp:posOffset>
+                </wp:positionV>
+                <wp:extent cx="1573530" cy="254635"/>
+                <wp:effectExtent l="0" t="0" r="26670" b="12065"/>
+                <wp:wrapNone/>
+                <wp:docPr id="21" name="Text Box 21"/>
+                <wp:cNvGraphicFramePr/>
+                <a:graphic xmlns:a="http://schemas.openxmlformats.org/drawingml/2006/main">
+                  <a:graphicData uri="http://schemas.microsoft.com/office/word/2010/wordprocessingShape">
+                    <wps:wsp>
+                      <wps:cNvSpPr txBox="1"/>
+                      <wps:spPr>
+                        <a:xfrm>
+                          <a:off x="0" y="0"/>
+                          <a:ext cx="1573530" cy="254635"/>
+                        </a:xfrm>
+                        <a:prstGeom prst="rect">
+                          <a:avLst/>
+                        </a:prstGeom>
+                        <a:solidFill>
+                          <a:schemeClr val="lt1"/>
+                        </a:solidFill>
+                        <a:ln w="6350">
+                          <a:solidFill>
+                            <a:prstClr val="black"/>
+                          </a:solidFill>
+                        </a:ln>
+                        <a:effectLst/>
+                      </wps:spPr>
+                      <wps:style>
+                        <a:lnRef idx="0">
+                          <a:schemeClr val="accent1"/>
+                        </a:lnRef>
+                        <a:fillRef idx="0">
+                          <a:schemeClr val="accent1"/>
+                        </a:fillRef>
+                        <a:effectRef idx="0">
+                          <a:schemeClr val="accent1"/>
+                        </a:effectRef>
+                        <a:fontRef idx="minor">
+                          <a:schemeClr val="dk1"/>
+                        </a:fontRef>
+                      </wps:style>
+                      <wps:txbx>
+                        <w:txbxContent>
+                          <w:p>
+                            <w:pPr>
+                              <w:jc w:val="center"/>
+                            </w:pPr>
+                            <w:r>
+                              <w:t>Connect to server</w:t>
+                            </w:r>
+                          </w:p>
+                        </w:txbxContent>
+                      </wps:txbx>
+                      <wps:bodyPr rot="0" spcFirstLastPara="0" vertOverflow="overflow" horzOverflow="overflow" vert="horz" wrap="square" lIns="91440" tIns="45720" rIns="91440" bIns="45720" numCol="1" spcCol="0" rtlCol="0" fromWordArt="0" anchor="t" anchorCtr="0" forceAA="0" compatLnSpc="1">
+                        <a:prstTxWarp prst="textNoShape">
+                          <a:avLst/>
+                        </a:prstTxWarp>
+                        <a:noAutofit/>
+                      </wps:bodyPr>
+                    </wps:wsp>
+                  </a:graphicData>
+                </a:graphic>
+                <wp14:sizeRelH relativeFrom="margin">
+                  <wp14:pctWidth>0</wp14:pctWidth>
+                </wp14:sizeRelH>
+                <wp14:sizeRelV relativeFrom="margin">
+                  <wp14:pctHeight>0</wp14:pctHeight>
+                </wp14:sizeRelV>
+              </wp:anchor>
+            </w:drawing>
+          </mc:Choice>
+          <mc:Fallback>
+            <w:pict>
+              <v:shape id="Text Box 21" o:spid="_x0000_s1027" type="#_x0000_t202" style="position:absolute;left:0;text-align:left;margin-left:223.4pt;margin-top:130.85pt;width:123.9pt;height:20.05pt;z-index:251665408;visibility:visible;mso-wrap-style:square;mso-width-percent:0;mso-height-percent:0;mso-wrap-distance-left:9pt;mso-wrap-distance-top:0;mso-wrap-distance-right:9pt;mso-wrap-distance-bottom:0;mso-position-horizontal:absolute;mso-position-horizontal-relative:text;mso-position-vertical:absolute;mso-position-vertical-relative:text;mso-width-percent:0;mso-height-percent:0;mso-width-relative:margin;mso-height-relative:margin;v-text-anchor:top" o:gfxdata="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" fillcolor="white [3201]" strokeweight=".5pt">
+                <v:textbox>
+                  <w:txbxContent>
+                    <w:p>
+                      <w:pPr>
+                        <w:jc w:val="center"/>
+                      </w:pPr>
+                      <w:r>
+                        <w:t>Connect to server</w:t>
+                      </w:r>
+                    </w:p>
+                  </w:txbxContent>
+                </v:textbox>
+              </v:shape>
+            </w:pict>
+          </mc:Fallback>
+        </mc:AlternateContent>
+      </w:r>
+      <w:r>
+        <w:rPr>
+          <w:i/>
+          <w:noProof/>
+        </w:rPr>
+        <mc:AlternateContent>
+          <mc:Choice Requires="wps">
+            <w:drawing>
+              <wp:anchor distT="0" distB="0" distL="114300" distR="114300" simplePos="0" relativeHeight="251667456" behindDoc="0" locked="0" layoutInCell="1" allowOverlap="1" wp14:anchorId="6FEEEF8D" wp14:editId="3C68E763">
+                <wp:simplePos x="0" y="0"/>
+                <wp:positionH relativeFrom="column">
+                  <wp:posOffset>3020060</wp:posOffset>
+                </wp:positionH>
+                <wp:positionV relativeFrom="paragraph">
+                  <wp:posOffset>1119505</wp:posOffset>
+                </wp:positionV>
+                <wp:extent cx="1573530" cy="271145"/>
+                <wp:effectExtent l="0" t="0" r="26670" b="14605"/>
+                <wp:wrapNone/>
+                <wp:docPr id="22" name="Text Box 22"/>
+                <wp:cNvGraphicFramePr/>
+                <a:graphic xmlns:a="http://schemas.openxmlformats.org/drawingml/2006/main">
+                  <a:graphicData uri="http://schemas.microsoft.com/office/word/2010/wordprocessingShape">
+                    <wps:wsp>
+                      <wps:cNvSpPr txBox="1"/>
+                      <wps:spPr>
+                        <a:xfrm>
+                          <a:off x="0" y="0"/>
+                          <a:ext cx="1573530" cy="271145"/>
+                        </a:xfrm>
+                        <a:prstGeom prst="rect">
+                          <a:avLst/>
+                        </a:prstGeom>
+                        <a:solidFill>
+                          <a:schemeClr val="lt1"/>
+                        </a:solidFill>
+                        <a:ln w="6350">
+                          <a:solidFill>
+                            <a:prstClr val="black"/>
+                          </a:solidFill>
+                        </a:ln>
+                        <a:effectLst/>
+                      </wps:spPr>
+                      <wps:style>
+                        <a:lnRef idx="0">
+                          <a:schemeClr val="accent1"/>
+                        </a:lnRef>
+                        <a:fillRef idx="0">
+                          <a:schemeClr val="accent1"/>
+                        </a:fillRef>
+                        <a:effectRef idx="0">
+                          <a:schemeClr val="accent1"/>
+                        </a:effectRef>
+                        <a:fontRef idx="minor">
+                          <a:schemeClr val="dk1"/>
+                        </a:fontRef>
+                      </wps:style>
+                      <wps:txbx>
+                        <w:txbxContent>
+                          <w:p>
+                            <w:pPr>
+                              <w:jc w:val="center"/>
+                            </w:pPr>
+                            <w:r>
+                              <w:t>Maximize Icon</w:t>
+                            </w:r>
+                          </w:p>
+                        </w:txbxContent>
+                      </wps:txbx>
+                      <wps:bodyPr rot="0" spcFirstLastPara="0" vertOverflow="overflow" horzOverflow="overflow" vert="horz" wrap="square" lIns="91440" tIns="45720" rIns="91440" bIns="45720" numCol="1" spcCol="0" rtlCol="0" fromWordArt="0" anchor="t" anchorCtr="0" forceAA="0" compatLnSpc="1">
+                        <a:prstTxWarp prst="textNoShape">
+                          <a:avLst/>
+                        </a:prstTxWarp>
+                        <a:noAutofit/>
+                      </wps:bodyPr>
+                    </wps:wsp>
+                  </a:graphicData>
+                </a:graphic>
+                <wp14:sizeRelH relativeFrom="margin">
+                  <wp14:pctWidth>0</wp14:pctWidth>
+                </wp14:sizeRelH>
+                <wp14:sizeRelV relativeFrom="margin">
+                  <wp14:pctHeight>0</wp14:pctHeight>
+                </wp14:sizeRelV>
+              </wp:anchor>
+            </w:drawing>
+          </mc:Choice>
+          <mc:Fallback>
+            <w:pict>
+              <v:shape id="Text Box 22" o:spid="_x0000_s1028" type="#_x0000_t202" style="position:absolute;left:0;text-align:left;margin-left:237.8pt;margin-top:88.15pt;width:123.9pt;height:21.35pt;z-index:251667456;visibility:visible;mso-wrap-style:square;mso-width-percent:0;mso-height-percent:0;mso-wrap-distance-left:9pt;mso-wrap-distance-top:0;mso-wrap-distance-right:9pt;mso-wrap-distance-bottom:0;mso-position-horizontal:absolute;mso-position-horizontal-relative:text;mso-position-vertical:absolute;mso-position-vertical-relative:text;mso-width-percent:0;mso-height-percent:0;mso-width-relative:margin;mso-height-relative:margin;v-text-anchor:top" o:gfxdata="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" fillcolor="white [3201]" strokeweight=".5pt">
+                <v:textbox>
+                  <w:txbxContent>
+                    <w:p>
+                      <w:pPr>
+                        <w:jc w:val="center"/>
+                      </w:pPr>
+                      <w:r>
+                        <w:t>Maximize Icon</w:t>
+                      </w:r>
+                    </w:p>
+                  </w:txbxContent>
+                </v:textbox>
+              </v:shape>
+            </w:pict>
+          </mc:Fallback>
+        </mc:AlternateContent>
+      </w:r>
+      <w:r>
+        <w:rPr>
+          <w:i/>
+        </w:rPr>
         <w:t>When you’re done, you should have a screen like this when you close the dialogs and click the connect button and maximize button….</w:t>
       </w:r>
     </w:p>
@@ -2747,46 +3399,6 @@
       <w:pPr>
         <w:jc w:val="center"/>
       </w:pPr>
-      <w:r>
-        <w:rPr>
-          <w:noProof/>
-        </w:rPr>
-        <w:drawing>
-          <wp:inline distT="0" distB="0" distL="0" distR="0" wp14:anchorId="73A3DFCC" wp14:editId="5EE5D199">
-            <wp:extent cx="5943600" cy="3230880"/>
-            <wp:effectExtent l="0" t="0" r="0" b="7620"/>
-            <wp:docPr id="6" name="Picture 6"/>
-            <wp:cNvGraphicFramePr>
-              <a:graphicFrameLocks xmlns:a="http://schemas.openxmlformats.org/drawingml/2006/main" noChangeAspect="1"/>
-            </wp:cNvGraphicFramePr>
-            <a:graphic xmlns:a="http://schemas.openxmlformats.org/drawingml/2006/main">
-              <a:graphicData uri="http://schemas.openxmlformats.org/drawingml/2006/picture">
-                <pic:pic xmlns:pic="http://schemas.openxmlformats.org/drawingml/2006/picture">
-                  <pic:nvPicPr>
-                    <pic:cNvPr id="0" name=""/>
-                    <pic:cNvPicPr/>
-                  </pic:nvPicPr>
-                  <pic:blipFill>
-                    <a:blip r:embed="rId14"/>
-                    <a:stretch>
-                      <a:fillRect/>
-                    </a:stretch>
-                  </pic:blipFill>
-                  <pic:spPr>
-                    <a:xfrm>
-                      <a:off x="0" y="0"/>
-                      <a:ext cx="5943600" cy="3230880"/>
-                    </a:xfrm>
-                    <a:prstGeom prst="rect">
-                      <a:avLst/>
-                    </a:prstGeom>
-                  </pic:spPr>
-                </pic:pic>
-              </a:graphicData>
-            </a:graphic>
-          </wp:inline>
-        </w:drawing>
-      </w:r>
     </w:p>
     <w:p/>
     <w:p>
@@ -2825,7 +3437,13 @@
       </w:r>
       <w:proofErr w:type="spellEnd"/>
       <w:r>
-        <w:t xml:space="preserve"> to a healthy number…</w:t>
+        <w:t xml:space="preserve"> to a healthy number</w:t>
+      </w:r>
+      <w:r>
+        <w:t xml:space="preserve"> (I like 250)</w:t>
+      </w:r>
+      <w:r>
+        <w:t>…</w:t>
       </w:r>
     </w:p>
     <w:p>
@@ -2841,256 +3459,6 @@
             <wp:extent cx="5943600" cy="6387465"/>
             <wp:effectExtent l="0" t="0" r="0" b="0"/>
             <wp:docPr id="9" name="Picture 9"/>
-            <wp:cNvGraphicFramePr>
-              <a:graphicFrameLocks xmlns:a="http://schemas.openxmlformats.org/drawingml/2006/main" noChangeAspect="1"/>
-            </wp:cNvGraphicFramePr>
-            <a:graphic xmlns:a="http://schemas.openxmlformats.org/drawingml/2006/main">
-              <a:graphicData uri="http://schemas.openxmlformats.org/drawingml/2006/picture">
-                <pic:pic xmlns:pic="http://schemas.openxmlformats.org/drawingml/2006/picture">
-                  <pic:nvPicPr>
-                    <pic:cNvPr id="0" name=""/>
-                    <pic:cNvPicPr/>
-                  </pic:nvPicPr>
-                  <pic:blipFill>
-                    <a:blip r:embed="rId15"/>
-                    <a:stretch>
-                      <a:fillRect/>
-                    </a:stretch>
-                  </pic:blipFill>
-                  <pic:spPr>
-                    <a:xfrm>
-                      <a:off x="0" y="0"/>
-                      <a:ext cx="5943600" cy="6387465"/>
-                    </a:xfrm>
-                    <a:prstGeom prst="rect">
-                      <a:avLst/>
-                    </a:prstGeom>
-                  </pic:spPr>
-                </pic:pic>
-              </a:graphicData>
-            </a:graphic>
-          </wp:inline>
-        </w:drawing>
-      </w:r>
-    </w:p>
-    <w:p>
-      <w:pPr>
-        <w:pStyle w:val="ListParagraph"/>
-      </w:pPr>
-    </w:p>
-    <w:p>
-      <w:pPr>
-        <w:pStyle w:val="ListParagraph"/>
-        <w:numPr>
-          <w:ilvl w:val="0"/>
-          <w:numId w:val="1"/>
-        </w:numPr>
-      </w:pPr>
-      <w:r>
-        <w:t>Try to match developments code formatting standards. This will automatically do it when you use Commands &gt; Format</w:t>
-      </w:r>
-    </w:p>
-    <w:p>
-      <w:pPr>
-        <w:pStyle w:val="ListParagraph"/>
-      </w:pPr>
-      <w:r>
-        <w:rPr>
-          <w:noProof/>
-        </w:rPr>
-        <w:drawing>
-          <wp:inline distT="0" distB="0" distL="0" distR="0" wp14:anchorId="5B5D3E01" wp14:editId="34FF6594">
-            <wp:extent cx="5943600" cy="6387465"/>
-            <wp:effectExtent l="0" t="0" r="0" b="0"/>
-            <wp:docPr id="10" name="Picture 10"/>
-            <wp:cNvGraphicFramePr>
-              <a:graphicFrameLocks xmlns:a="http://schemas.openxmlformats.org/drawingml/2006/main" noChangeAspect="1"/>
-            </wp:cNvGraphicFramePr>
-            <a:graphic xmlns:a="http://schemas.openxmlformats.org/drawingml/2006/main">
-              <a:graphicData uri="http://schemas.openxmlformats.org/drawingml/2006/picture">
-                <pic:pic xmlns:pic="http://schemas.openxmlformats.org/drawingml/2006/picture">
-                  <pic:nvPicPr>
-                    <pic:cNvPr id="0" name=""/>
-                    <pic:cNvPicPr/>
-                  </pic:nvPicPr>
-                  <pic:blipFill>
-                    <a:blip r:embed="rId16"/>
-                    <a:stretch>
-                      <a:fillRect/>
-                    </a:stretch>
-                  </pic:blipFill>
-                  <pic:spPr>
-                    <a:xfrm>
-                      <a:off x="0" y="0"/>
-                      <a:ext cx="5943600" cy="6387465"/>
-                    </a:xfrm>
-                    <a:prstGeom prst="rect">
-                      <a:avLst/>
-                    </a:prstGeom>
-                  </pic:spPr>
-                </pic:pic>
-              </a:graphicData>
-            </a:graphic>
-          </wp:inline>
-        </w:drawing>
-      </w:r>
-    </w:p>
-    <w:p>
-      <w:pPr>
-        <w:pStyle w:val="ListParagraph"/>
-      </w:pPr>
-    </w:p>
-    <w:p>
-      <w:pPr>
-        <w:pStyle w:val="ListParagraph"/>
-      </w:pPr>
-      <w:r>
-        <w:t>I don’t like it to rewrite my code…</w:t>
-      </w:r>
-    </w:p>
-    <w:p>
-      <w:pPr>
-        <w:pStyle w:val="ListParagraph"/>
-      </w:pPr>
-      <w:r>
-        <w:rPr>
-          <w:noProof/>
-        </w:rPr>
-        <w:drawing>
-          <wp:inline distT="0" distB="0" distL="0" distR="0" wp14:anchorId="0E886BAF" wp14:editId="33792C09">
-            <wp:extent cx="5943600" cy="6387465"/>
-            <wp:effectExtent l="0" t="0" r="0" b="0"/>
-            <wp:docPr id="11" name="Picture 11"/>
-            <wp:cNvGraphicFramePr>
-              <a:graphicFrameLocks xmlns:a="http://schemas.openxmlformats.org/drawingml/2006/main" noChangeAspect="1"/>
-            </wp:cNvGraphicFramePr>
-            <a:graphic xmlns:a="http://schemas.openxmlformats.org/drawingml/2006/main">
-              <a:graphicData uri="http://schemas.openxmlformats.org/drawingml/2006/picture">
-                <pic:pic xmlns:pic="http://schemas.openxmlformats.org/drawingml/2006/picture">
-                  <pic:nvPicPr>
-                    <pic:cNvPr id="0" name=""/>
-                    <pic:cNvPicPr/>
-                  </pic:nvPicPr>
-                  <pic:blipFill>
-                    <a:blip r:embed="rId17"/>
-                    <a:stretch>
-                      <a:fillRect/>
-                    </a:stretch>
-                  </pic:blipFill>
-                  <pic:spPr>
-                    <a:xfrm>
-                      <a:off x="0" y="0"/>
-                      <a:ext cx="5943600" cy="6387465"/>
-                    </a:xfrm>
-                    <a:prstGeom prst="rect">
-                      <a:avLst/>
-                    </a:prstGeom>
-                  </pic:spPr>
-                </pic:pic>
-              </a:graphicData>
-            </a:graphic>
-          </wp:inline>
-        </w:drawing>
-      </w:r>
-    </w:p>
-    <w:p>
-      <w:pPr>
-        <w:pStyle w:val="ListParagraph"/>
-      </w:pPr>
-    </w:p>
-    <w:p>
-      <w:pPr>
-        <w:pStyle w:val="ListParagraph"/>
-      </w:pPr>
-      <w:r>
-        <w:t xml:space="preserve">You can explore other settings, just stay away from contribute, versioning, etc. It generates painful files. </w:t>
-      </w:r>
-    </w:p>
-    <w:p>
-      <w:pPr>
-        <w:pStyle w:val="Heading3"/>
-        <w:numPr>
-          <w:ilvl w:val="0"/>
-          <w:numId w:val="1"/>
-        </w:numPr>
-      </w:pPr>
-      <w:bookmarkStart w:id="11" w:name="_Toc379896090"/>
-      <w:r>
-        <w:t xml:space="preserve">Install </w:t>
-      </w:r>
-      <w:proofErr w:type="spellStart"/>
-      <w:r>
-        <w:t>Xamp</w:t>
-      </w:r>
-      <w:proofErr w:type="spellEnd"/>
-      <w:r>
-        <w:t xml:space="preserve"> (If you don’t have Apache)</w:t>
-      </w:r>
-      <w:bookmarkEnd w:id="11"/>
-    </w:p>
-    <w:p>
-      <w:pPr>
-        <w:pStyle w:val="ListParagraph"/>
-        <w:numPr>
-          <w:ilvl w:val="0"/>
-          <w:numId w:val="2"/>
-        </w:numPr>
-      </w:pPr>
-      <w:r>
-        <w:t xml:space="preserve">Go to </w:t>
-      </w:r>
-      <w:r>
-        <w:t>M:\2013 UI\tools</w:t>
-      </w:r>
-      <w:r>
-        <w:t xml:space="preserve"> and copy the </w:t>
-      </w:r>
-      <w:proofErr w:type="spellStart"/>
-      <w:r>
-        <w:t>xamp</w:t>
-      </w:r>
-      <w:proofErr w:type="spellEnd"/>
-      <w:r>
-        <w:t xml:space="preserve"> win installer</w:t>
-      </w:r>
-    </w:p>
-    <w:p>
-      <w:pPr>
-        <w:pStyle w:val="ListParagraph"/>
-        <w:numPr>
-          <w:ilvl w:val="0"/>
-          <w:numId w:val="2"/>
-        </w:numPr>
-      </w:pPr>
-      <w:r>
-        <w:t>Run it on your machine.  Accept defaults.  All you really need is Apache</w:t>
-      </w:r>
-    </w:p>
-    <w:p>
-      <w:pPr>
-        <w:pStyle w:val="ListParagraph"/>
-        <w:numPr>
-          <w:ilvl w:val="0"/>
-          <w:numId w:val="2"/>
-        </w:numPr>
-      </w:pPr>
-      <w:r>
-        <w:t>Fire it up, you should see this…</w:t>
-      </w:r>
-    </w:p>
-    <w:p>
-      <w:pPr>
-        <w:pStyle w:val="ListParagraph"/>
-      </w:pPr>
-      <w:r>
-        <w:rPr>
-          <w:noProof/>
-        </w:rPr>
-        <w:drawing>
-          <wp:inline distT="0" distB="0" distL="0" distR="0" wp14:anchorId="1DAC7746" wp14:editId="4CE975FD">
-            <wp:extent cx="5943600" cy="3810635"/>
-            <wp:effectExtent l="0" t="0" r="0" b="0"/>
-            <wp:docPr id="12" name="Picture 12"/>
             <wp:cNvGraphicFramePr>
               <a:graphicFrameLocks xmlns:a="http://schemas.openxmlformats.org/drawingml/2006/main" noChangeAspect="1"/>
             </wp:cNvGraphicFramePr>
@@ -3110,6 +3478,393 @@
                   <pic:spPr>
                     <a:xfrm>
                       <a:off x="0" y="0"/>
+                      <a:ext cx="5943600" cy="6387465"/>
+                    </a:xfrm>
+                    <a:prstGeom prst="rect">
+                      <a:avLst/>
+                    </a:prstGeom>
+                  </pic:spPr>
+                </pic:pic>
+              </a:graphicData>
+            </a:graphic>
+          </wp:inline>
+        </w:drawing>
+      </w:r>
+    </w:p>
+    <w:p>
+      <w:pPr>
+        <w:pStyle w:val="ListParagraph"/>
+      </w:pPr>
+    </w:p>
+    <w:p>
+      <w:pPr>
+        <w:pStyle w:val="ListParagraph"/>
+        <w:numPr>
+          <w:ilvl w:val="0"/>
+          <w:numId w:val="1"/>
+        </w:numPr>
+      </w:pPr>
+      <w:r>
+        <w:t xml:space="preserve">Try to match </w:t>
+      </w:r>
+      <w:r>
+        <w:t>DEV</w:t>
+      </w:r>
+      <w:r>
+        <w:t xml:space="preserve"> code formatting standards. This will automatically do it when you use Commands &gt; Format</w:t>
+      </w:r>
+    </w:p>
+    <w:p>
+      <w:pPr>
+        <w:pStyle w:val="ListParagraph"/>
+      </w:pPr>
+      <w:r>
+        <w:rPr>
+          <w:noProof/>
+        </w:rPr>
+        <w:drawing>
+          <wp:inline distT="0" distB="0" distL="0" distR="0" wp14:anchorId="5B5D3E01" wp14:editId="34FF6594">
+            <wp:extent cx="5943600" cy="6387465"/>
+            <wp:effectExtent l="0" t="0" r="0" b="0"/>
+            <wp:docPr id="10" name="Picture 10"/>
+            <wp:cNvGraphicFramePr>
+              <a:graphicFrameLocks xmlns:a="http://schemas.openxmlformats.org/drawingml/2006/main" noChangeAspect="1"/>
+            </wp:cNvGraphicFramePr>
+            <a:graphic xmlns:a="http://schemas.openxmlformats.org/drawingml/2006/main">
+              <a:graphicData uri="http://schemas.openxmlformats.org/drawingml/2006/picture">
+                <pic:pic xmlns:pic="http://schemas.openxmlformats.org/drawingml/2006/picture">
+                  <pic:nvPicPr>
+                    <pic:cNvPr id="0" name=""/>
+                    <pic:cNvPicPr/>
+                  </pic:nvPicPr>
+                  <pic:blipFill>
+                    <a:blip r:embed="rId19"/>
+                    <a:stretch>
+                      <a:fillRect/>
+                    </a:stretch>
+                  </pic:blipFill>
+                  <pic:spPr>
+                    <a:xfrm>
+                      <a:off x="0" y="0"/>
+                      <a:ext cx="5943600" cy="6387465"/>
+                    </a:xfrm>
+                    <a:prstGeom prst="rect">
+                      <a:avLst/>
+                    </a:prstGeom>
+                  </pic:spPr>
+                </pic:pic>
+              </a:graphicData>
+            </a:graphic>
+          </wp:inline>
+        </w:drawing>
+      </w:r>
+    </w:p>
+    <w:p>
+      <w:pPr>
+        <w:pStyle w:val="ListParagraph"/>
+      </w:pPr>
+    </w:p>
+    <w:p>
+      <w:pPr>
+        <w:pStyle w:val="ListParagraph"/>
+        <w:rPr>
+          <w:i/>
+        </w:rPr>
+      </w:pPr>
+      <w:r>
+        <w:rPr>
+          <w:i/>
+        </w:rPr>
+        <w:t xml:space="preserve">I don’t like </w:t>
+      </w:r>
+      <w:r>
+        <w:rPr>
+          <w:i/>
+        </w:rPr>
+        <w:t>DW</w:t>
+      </w:r>
+      <w:r>
+        <w:rPr>
+          <w:i/>
+        </w:rPr>
+        <w:t xml:space="preserve"> to rewrite my code…</w:t>
+      </w:r>
+    </w:p>
+    <w:p>
+      <w:pPr>
+        <w:pStyle w:val="ListParagraph"/>
+      </w:pPr>
+      <w:r>
+        <w:rPr>
+          <w:noProof/>
+        </w:rPr>
+        <w:drawing>
+          <wp:inline distT="0" distB="0" distL="0" distR="0" wp14:anchorId="0E886BAF" wp14:editId="33792C09">
+            <wp:extent cx="5943600" cy="6387465"/>
+            <wp:effectExtent l="0" t="0" r="0" b="0"/>
+            <wp:docPr id="11" name="Picture 11"/>
+            <wp:cNvGraphicFramePr>
+              <a:graphicFrameLocks xmlns:a="http://schemas.openxmlformats.org/drawingml/2006/main" noChangeAspect="1"/>
+            </wp:cNvGraphicFramePr>
+            <a:graphic xmlns:a="http://schemas.openxmlformats.org/drawingml/2006/main">
+              <a:graphicData uri="http://schemas.openxmlformats.org/drawingml/2006/picture">
+                <pic:pic xmlns:pic="http://schemas.openxmlformats.org/drawingml/2006/picture">
+                  <pic:nvPicPr>
+                    <pic:cNvPr id="0" name=""/>
+                    <pic:cNvPicPr/>
+                  </pic:nvPicPr>
+                  <pic:blipFill>
+                    <a:blip r:embed="rId20"/>
+                    <a:stretch>
+                      <a:fillRect/>
+                    </a:stretch>
+                  </pic:blipFill>
+                  <pic:spPr>
+                    <a:xfrm>
+                      <a:off x="0" y="0"/>
+                      <a:ext cx="5943600" cy="6387465"/>
+                    </a:xfrm>
+                    <a:prstGeom prst="rect">
+                      <a:avLst/>
+                    </a:prstGeom>
+                  </pic:spPr>
+                </pic:pic>
+              </a:graphicData>
+            </a:graphic>
+          </wp:inline>
+        </w:drawing>
+      </w:r>
+    </w:p>
+    <w:p>
+      <w:pPr>
+        <w:pStyle w:val="ListParagraph"/>
+      </w:pPr>
+    </w:p>
+    <w:p>
+      <w:pPr>
+        <w:pStyle w:val="ListParagraph"/>
+      </w:pPr>
+      <w:r>
+        <w:t xml:space="preserve">You can explore other settings, just stay away from contribute, versioning, </w:t>
+      </w:r>
+      <w:r>
+        <w:t>and try to avoid all options for code rewriting.</w:t>
+      </w:r>
+    </w:p>
+    <w:p>
+      <w:pPr>
+        <w:pStyle w:val="ListParagraph"/>
+      </w:pPr>
+      <w:proofErr w:type="gramStart"/>
+      <w:r>
+        <w:t>etc</w:t>
+      </w:r>
+      <w:proofErr w:type="gramEnd"/>
+      <w:r>
+        <w:t xml:space="preserve">. It generates painful files, or </w:t>
+      </w:r>
+      <w:r>
+        <w:t xml:space="preserve">will end up </w:t>
+      </w:r>
+      <w:r>
+        <w:t>be</w:t>
+      </w:r>
+      <w:r>
+        <w:t>ing</w:t>
+      </w:r>
+      <w:r>
+        <w:t xml:space="preserve"> too helpful…</w:t>
+      </w:r>
+      <w:r>
+        <w:t xml:space="preserve"> </w:t>
+      </w:r>
+      <w:r>
+        <w:rPr>
+          <w:noProof/>
+        </w:rPr>
+        <mc:AlternateContent>
+          <mc:Choice Requires="wps">
+            <w:drawing>
+              <wp:inline distT="0" distB="0" distL="0" distR="0" wp14:anchorId="0884A06C" wp14:editId="630AF9CB">
+                <wp:extent cx="270142" cy="232756"/>
+                <wp:effectExtent l="0" t="0" r="15875" b="15240"/>
+                <wp:docPr id="25" name="Hexagon 25"/>
+                <wp:cNvGraphicFramePr/>
+                <a:graphic xmlns:a="http://schemas.openxmlformats.org/drawingml/2006/main">
+                  <a:graphicData uri="http://schemas.microsoft.com/office/word/2010/wordprocessingShape">
+                    <wps:wsp>
+                      <wps:cNvSpPr/>
+                      <wps:spPr>
+                        <a:xfrm>
+                          <a:off x="0" y="0"/>
+                          <a:ext cx="270142" cy="232756"/>
+                        </a:xfrm>
+                        <a:prstGeom prst="hexagon">
+                          <a:avLst/>
+                        </a:prstGeom>
+                      </wps:spPr>
+                      <wps:style>
+                        <a:lnRef idx="2">
+                          <a:schemeClr val="accent2">
+                            <a:shade val="50000"/>
+                          </a:schemeClr>
+                        </a:lnRef>
+                        <a:fillRef idx="1">
+                          <a:schemeClr val="accent2"/>
+                        </a:fillRef>
+                        <a:effectRef idx="0">
+                          <a:schemeClr val="accent2"/>
+                        </a:effectRef>
+                        <a:fontRef idx="minor">
+                          <a:schemeClr val="lt1"/>
+                        </a:fontRef>
+                      </wps:style>
+                      <wps:bodyPr rot="0" spcFirstLastPara="0" vertOverflow="overflow" horzOverflow="overflow" vert="horz" wrap="square" lIns="91440" tIns="45720" rIns="91440" bIns="45720" numCol="1" spcCol="0" rtlCol="0" fromWordArt="0" anchor="ctr" anchorCtr="0" forceAA="0" compatLnSpc="1">
+                        <a:prstTxWarp prst="textNoShape">
+                          <a:avLst/>
+                        </a:prstTxWarp>
+                        <a:noAutofit/>
+                      </wps:bodyPr>
+                    </wps:wsp>
+                  </a:graphicData>
+                </a:graphic>
+              </wp:inline>
+            </w:drawing>
+          </mc:Choice>
+          <mc:Fallback>
+            <w:pict>
+              <v:shapetype id="_x0000_t9" coordsize="21600,21600" o:spt="9" adj="5400" path="m@0,l,10800@0,21600@1,21600,21600,10800@1,xe">
+                <v:stroke joinstyle="miter"/>
+                <v:formulas>
+                  <v:f eqn="val #0"/>
+                  <v:f eqn="sum width 0 #0"/>
+                  <v:f eqn="sum height 0 #0"/>
+                  <v:f eqn="prod @0 2929 10000"/>
+                  <v:f eqn="sum width 0 @3"/>
+                  <v:f eqn="sum height 0 @3"/>
+                </v:formulas>
+                <v:path gradientshapeok="t" o:connecttype="rect" textboxrect="1800,1800,19800,19800;3600,3600,18000,18000;6300,6300,15300,15300"/>
+                <v:handles>
+                  <v:h position="#0,topLeft" xrange="0,10800"/>
+                </v:handles>
+              </v:shapetype>
+              <v:shape id="Hexagon 25" o:spid="_x0000_s1026" type="#_x0000_t9" style="width:21.25pt;height:18.35pt;visibility:visible;mso-wrap-style:square;mso-left-percent:-10001;mso-top-percent:-10001;mso-position-horizontal:absolute;mso-position-horizontal-relative:char;mso-position-vertical:absolute;mso-position-vertical-relative:line;mso-left-percent:-10001;mso-top-percent:-10001;v-text-anchor:middle" o:gfxdata="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" adj="4653" fillcolor="#c0504d [3205]" strokecolor="#622423 [1605]" strokeweight="2pt">
+                <w10:anchorlock/>
+              </v:shape>
+            </w:pict>
+          </mc:Fallback>
+        </mc:AlternateContent>
+      </w:r>
+    </w:p>
+    <w:p>
+      <w:pPr>
+        <w:pStyle w:val="ListParagraph"/>
+      </w:pPr>
+    </w:p>
+    <w:p>
+      <w:pPr>
+        <w:pStyle w:val="Heading3"/>
+        <w:numPr>
+          <w:ilvl w:val="0"/>
+          <w:numId w:val="1"/>
+        </w:numPr>
+      </w:pPr>
+      <w:bookmarkStart w:id="11" w:name="_Toc379896090"/>
+      <w:r>
+        <w:t xml:space="preserve">Install </w:t>
+      </w:r>
+      <w:proofErr w:type="spellStart"/>
+      <w:r>
+        <w:t>Xamp</w:t>
+      </w:r>
+      <w:proofErr w:type="spellEnd"/>
+      <w:r>
+        <w:t xml:space="preserve"> (If you don’t have Apache)</w:t>
+      </w:r>
+      <w:bookmarkEnd w:id="11"/>
+    </w:p>
+    <w:p>
+      <w:pPr>
+        <w:pStyle w:val="ListParagraph"/>
+        <w:numPr>
+          <w:ilvl w:val="0"/>
+          <w:numId w:val="7"/>
+        </w:numPr>
+      </w:pPr>
+      <w:r>
+        <w:t xml:space="preserve">Go to </w:t>
+      </w:r>
+      <w:r>
+        <w:t>M:\2013 UI\tools</w:t>
+      </w:r>
+      <w:r>
+        <w:t xml:space="preserve"> and copy the </w:t>
+      </w:r>
+      <w:proofErr w:type="spellStart"/>
+      <w:r>
+        <w:t>xamp</w:t>
+      </w:r>
+      <w:proofErr w:type="spellEnd"/>
+      <w:r>
+        <w:t xml:space="preserve"> win installer</w:t>
+      </w:r>
+    </w:p>
+    <w:p>
+      <w:pPr>
+        <w:pStyle w:val="ListParagraph"/>
+        <w:numPr>
+          <w:ilvl w:val="0"/>
+          <w:numId w:val="7"/>
+        </w:numPr>
+      </w:pPr>
+      <w:r>
+        <w:t>Run it on your machine.  Accept defaults.  All you really need is Apache</w:t>
+      </w:r>
+    </w:p>
+    <w:p>
+      <w:pPr>
+        <w:pStyle w:val="ListParagraph"/>
+        <w:numPr>
+          <w:ilvl w:val="0"/>
+          <w:numId w:val="7"/>
+        </w:numPr>
+      </w:pPr>
+      <w:r>
+        <w:t>Fire it up, you should see this…</w:t>
+      </w:r>
+    </w:p>
+    <w:p>
+      <w:pPr>
+        <w:pStyle w:val="ListParagraph"/>
+      </w:pPr>
+      <w:r>
+        <w:rPr>
+          <w:noProof/>
+        </w:rPr>
+        <w:drawing>
+          <wp:inline distT="0" distB="0" distL="0" distR="0" wp14:anchorId="1DAC7746" wp14:editId="4CE975FD">
+            <wp:extent cx="5943600" cy="3810635"/>
+            <wp:effectExtent l="0" t="0" r="0" b="0"/>
+            <wp:docPr id="12" name="Picture 12"/>
+            <wp:cNvGraphicFramePr>
+              <a:graphicFrameLocks xmlns:a="http://schemas.openxmlformats.org/drawingml/2006/main" noChangeAspect="1"/>
+            </wp:cNvGraphicFramePr>
+            <a:graphic xmlns:a="http://schemas.openxmlformats.org/drawingml/2006/main">
+              <a:graphicData uri="http://schemas.openxmlformats.org/drawingml/2006/picture">
+                <pic:pic xmlns:pic="http://schemas.openxmlformats.org/drawingml/2006/picture">
+                  <pic:nvPicPr>
+                    <pic:cNvPr id="0" name=""/>
+                    <pic:cNvPicPr/>
+                  </pic:nvPicPr>
+                  <pic:blipFill>
+                    <a:blip r:embed="rId21"/>
+                    <a:stretch>
+                      <a:fillRect/>
+                    </a:stretch>
+                  </pic:blipFill>
+                  <pic:spPr>
+                    <a:xfrm>
+                      <a:off x="0" y="0"/>
                       <a:ext cx="5943600" cy="3810635"/>
                     </a:xfrm>
                     <a:prstGeom prst="rect">
@@ -3131,6 +3886,7 @@
     <w:p>
       <w:pPr>
         <w:pStyle w:val="ListParagraph"/>
+        <w:ind w:left="0"/>
       </w:pPr>
       <w:r>
         <w:t xml:space="preserve">Click start. Apache should fire. The name Apache will highlight green if </w:t>
@@ -3559,14 +4315,19 @@
       <w:r>
         <w:t>The first one will point to your local server, so if you don’t have the same path I do, change that to your path…</w:t>
       </w:r>
-      <w:bookmarkStart w:id="12" w:name="_GoBack"/>
-    </w:p>
-    <w:bookmarkEnd w:id="12"/>
-    <w:p>
-      <w:r>
-        <w:t>Go to the line below that looks like this….</w:t>
-      </w:r>
-    </w:p>
+    </w:p>
+    <w:p>
+      <w:pPr>
+        <w:pStyle w:val="Heading4"/>
+      </w:pPr>
+      <w:r>
+        <w:t>Change the suffix to be able to use XHTML files as the default file. Find</w:t>
+      </w:r>
+      <w:r>
+        <w:t xml:space="preserve"> the line below that looks like this….</w:t>
+      </w:r>
+    </w:p>
+    <w:p/>
     <w:p>
       <w:pPr>
         <w:spacing w:after="0"/>
@@ -3695,62 +4456,641 @@
         </w:rPr>
         <w:t xml:space="preserve">html </w:t>
       </w:r>
-      <w:proofErr w:type="spellStart"/>
       <w:r>
         <w:rPr>
           <w:rFonts w:ascii="Consolas" w:hAnsi="Consolas" w:cs="Consolas"/>
-          <w:b/>
-          <w:color w:val="BFBFBF" w:themeColor="background1" w:themeShade="BF"/>
+          <w:color w:val="548DD4" w:themeColor="text2" w:themeTint="99"/>
           <w:sz w:val="20"/>
           <w:szCs w:val="20"/>
         </w:rPr>
+        <w:t>index.htm</w:t>
+      </w:r>
+    </w:p>
+    <w:p>
+      <w:r>
+        <w:t xml:space="preserve">     Add </w:t>
+      </w:r>
+      <w:proofErr w:type="spellStart"/>
+      <w:r>
+        <w:rPr>
+          <w:b/>
+          <w:color w:val="00B050"/>
+        </w:rPr>
         <w:t>index.xhtml</w:t>
       </w:r>
       <w:proofErr w:type="spellEnd"/>
       <w:r>
+        <w:t xml:space="preserve"> text to the list so it can find your default index file as named by ERT</w:t>
+      </w:r>
+    </w:p>
+    <w:p>
+      <w:pPr>
+        <w:rPr>
+          <w:i/>
+        </w:rPr>
+      </w:pPr>
+      <w:r>
+        <w:rPr>
+          <w:i/>
+        </w:rPr>
+        <w:t xml:space="preserve">This is the suffix that the JSF </w:t>
+      </w:r>
+      <w:proofErr w:type="spellStart"/>
+      <w:r>
+        <w:rPr>
+          <w:i/>
+        </w:rPr>
+        <w:t>devs</w:t>
+      </w:r>
+      <w:proofErr w:type="spellEnd"/>
+      <w:r>
+        <w:rPr>
+          <w:i/>
+        </w:rPr>
+        <w:t xml:space="preserve"> use, so it makes us closer to them….</w:t>
+      </w:r>
+    </w:p>
+    <w:p>
+      <w:pPr>
+        <w:pStyle w:val="Heading4"/>
+      </w:pPr>
+      <w:r>
+        <w:t xml:space="preserve">Configure XAMP to allow Includes…. (If you specify XHTML, then you can even nest </w:t>
+      </w:r>
+      <w:proofErr w:type="gramStart"/>
+      <w:r>
+        <w:t>includes</w:t>
+      </w:r>
+      <w:proofErr w:type="gramEnd"/>
+      <w:r>
+        <w:t>).</w:t>
+      </w:r>
+    </w:p>
+    <w:p>
+      <w:pPr>
+        <w:spacing w:after="0"/>
+      </w:pPr>
+      <w:r>
+        <w:rPr>
+          <w:b/>
+        </w:rPr>
+        <w:t xml:space="preserve">Find this section of your </w:t>
+      </w:r>
+      <w:proofErr w:type="spellStart"/>
+      <w:r>
+        <w:rPr>
+          <w:b/>
+        </w:rPr>
+        <w:t>httpd.conf</w:t>
+      </w:r>
+      <w:proofErr w:type="spellEnd"/>
+      <w:r>
+        <w:rPr>
+          <w:b/>
+        </w:rPr>
+        <w:t>….</w:t>
+      </w:r>
+      <w:r>
+        <w:br/>
+      </w:r>
+    </w:p>
+    <w:p>
+      <w:pPr>
+        <w:spacing w:after="0"/>
+        <w:rPr>
+          <w:rFonts w:ascii="Courier New" w:hAnsi="Courier New" w:cs="Courier New"/>
+          <w:color w:val="808080" w:themeColor="background1" w:themeShade="80"/>
+        </w:rPr>
+      </w:pPr>
+      <w:r>
+        <w:rPr>
+          <w:rFonts w:ascii="Courier New" w:hAnsi="Courier New" w:cs="Courier New"/>
+          <w:color w:val="808080" w:themeColor="background1" w:themeShade="80"/>
+        </w:rPr>
+        <w:t xml:space="preserve">    # Filters allow you to process content before it is sent to the client.</w:t>
+      </w:r>
+    </w:p>
+    <w:p>
+      <w:pPr>
+        <w:spacing w:after="0"/>
+        <w:rPr>
+          <w:rFonts w:ascii="Courier New" w:hAnsi="Courier New" w:cs="Courier New"/>
+          <w:color w:val="808080" w:themeColor="background1" w:themeShade="80"/>
+        </w:rPr>
+      </w:pPr>
+      <w:r>
+        <w:rPr>
+          <w:rFonts w:ascii="Courier New" w:hAnsi="Courier New" w:cs="Courier New"/>
+          <w:color w:val="808080" w:themeColor="background1" w:themeShade="80"/>
+        </w:rPr>
+        <w:t xml:space="preserve">    #</w:t>
+      </w:r>
+    </w:p>
+    <w:p>
+      <w:pPr>
+        <w:spacing w:after="0"/>
+        <w:rPr>
+          <w:rFonts w:ascii="Courier New" w:hAnsi="Courier New" w:cs="Courier New"/>
+          <w:color w:val="808080" w:themeColor="background1" w:themeShade="80"/>
+        </w:rPr>
+      </w:pPr>
+      <w:r>
+        <w:rPr>
+          <w:rFonts w:ascii="Courier New" w:hAnsi="Courier New" w:cs="Courier New"/>
+          <w:color w:val="808080" w:themeColor="background1" w:themeShade="80"/>
+        </w:rPr>
+        <w:t xml:space="preserve">    # </w:t>
+      </w:r>
+      <w:proofErr w:type="gramStart"/>
+      <w:r>
+        <w:rPr>
+          <w:rFonts w:ascii="Courier New" w:hAnsi="Courier New" w:cs="Courier New"/>
+          <w:color w:val="808080" w:themeColor="background1" w:themeShade="80"/>
+        </w:rPr>
+        <w:t>To</w:t>
+      </w:r>
+      <w:proofErr w:type="gramEnd"/>
+      <w:r>
+        <w:rPr>
+          <w:rFonts w:ascii="Courier New" w:hAnsi="Courier New" w:cs="Courier New"/>
+          <w:color w:val="808080" w:themeColor="background1" w:themeShade="80"/>
+        </w:rPr>
+        <w:t xml:space="preserve"> parse .</w:t>
+      </w:r>
+      <w:proofErr w:type="spellStart"/>
+      <w:r>
+        <w:rPr>
+          <w:rFonts w:ascii="Courier New" w:hAnsi="Courier New" w:cs="Courier New"/>
+          <w:color w:val="808080" w:themeColor="background1" w:themeShade="80"/>
+        </w:rPr>
+        <w:t>shtml</w:t>
+      </w:r>
+      <w:proofErr w:type="spellEnd"/>
+      <w:r>
+        <w:rPr>
+          <w:rFonts w:ascii="Courier New" w:hAnsi="Courier New" w:cs="Courier New"/>
+          <w:color w:val="808080" w:themeColor="background1" w:themeShade="80"/>
+        </w:rPr>
+        <w:t xml:space="preserve"> files for server-side includes (SSI):</w:t>
+      </w:r>
+    </w:p>
+    <w:p>
+      <w:pPr>
+        <w:spacing w:after="0"/>
+        <w:rPr>
+          <w:rFonts w:ascii="Courier New" w:hAnsi="Courier New" w:cs="Courier New"/>
+          <w:color w:val="808080" w:themeColor="background1" w:themeShade="80"/>
+        </w:rPr>
+      </w:pPr>
+      <w:r>
+        <w:rPr>
+          <w:rFonts w:ascii="Courier New" w:hAnsi="Courier New" w:cs="Courier New"/>
+          <w:color w:val="808080" w:themeColor="background1" w:themeShade="80"/>
+        </w:rPr>
+        <w:t xml:space="preserve">    # (You will also need to add "Includes" to the "Options" directive.)</w:t>
+      </w:r>
+    </w:p>
+    <w:p>
+      <w:pPr>
+        <w:spacing w:after="0"/>
+        <w:rPr>
+          <w:rFonts w:ascii="Courier New" w:hAnsi="Courier New" w:cs="Courier New"/>
+          <w:color w:val="808080" w:themeColor="background1" w:themeShade="80"/>
+        </w:rPr>
+      </w:pPr>
+      <w:r>
+        <w:rPr>
+          <w:rFonts w:ascii="Courier New" w:hAnsi="Courier New" w:cs="Courier New"/>
+          <w:color w:val="808080" w:themeColor="background1" w:themeShade="80"/>
+        </w:rPr>
+        <w:t xml:space="preserve">    #</w:t>
+      </w:r>
+    </w:p>
+    <w:p>
+      <w:pPr>
+        <w:spacing w:after="0"/>
+        <w:rPr>
+          <w:rFonts w:ascii="Courier New" w:hAnsi="Courier New" w:cs="Courier New"/>
+          <w:color w:val="808080" w:themeColor="background1" w:themeShade="80"/>
+        </w:rPr>
+      </w:pPr>
+      <w:r>
+        <w:rPr>
+          <w:rFonts w:ascii="Courier New" w:hAnsi="Courier New" w:cs="Courier New"/>
+          <w:color w:val="808080" w:themeColor="background1" w:themeShade="80"/>
+        </w:rPr>
+        <w:t xml:space="preserve">    #</w:t>
+      </w:r>
+      <w:proofErr w:type="spellStart"/>
+      <w:r>
+        <w:rPr>
+          <w:rFonts w:ascii="Courier New" w:hAnsi="Courier New" w:cs="Courier New"/>
+          <w:color w:val="808080" w:themeColor="background1" w:themeShade="80"/>
+        </w:rPr>
+        <w:t>AddType</w:t>
+      </w:r>
+      <w:proofErr w:type="spellEnd"/>
+      <w:r>
+        <w:rPr>
+          <w:rFonts w:ascii="Courier New" w:hAnsi="Courier New" w:cs="Courier New"/>
+          <w:color w:val="808080" w:themeColor="background1" w:themeShade="80"/>
+        </w:rPr>
+        <w:t xml:space="preserve"> text/html .</w:t>
+      </w:r>
+      <w:proofErr w:type="spellStart"/>
+      <w:r>
+        <w:rPr>
+          <w:rFonts w:ascii="Courier New" w:hAnsi="Courier New" w:cs="Courier New"/>
+          <w:color w:val="808080" w:themeColor="background1" w:themeShade="80"/>
+        </w:rPr>
+        <w:t>shtml</w:t>
+      </w:r>
+      <w:proofErr w:type="spellEnd"/>
+    </w:p>
+    <w:p>
+      <w:pPr>
+        <w:spacing w:after="0"/>
         <w:rPr>
           <w:rFonts w:ascii="Consolas" w:hAnsi="Consolas" w:cs="Consolas"/>
-          <w:color w:val="BFBFBF" w:themeColor="background1" w:themeShade="BF"/>
-          <w:sz w:val="20"/>
-          <w:szCs w:val="20"/>
-        </w:rPr>
+          <w:color w:val="A6A6A6" w:themeColor="background1" w:themeShade="A6"/>
+        </w:rPr>
+      </w:pPr>
+      <w:r>
+        <w:rPr>
+          <w:rFonts w:ascii="Courier New" w:hAnsi="Courier New" w:cs="Courier New"/>
+          <w:color w:val="808080" w:themeColor="background1" w:themeShade="80"/>
+        </w:rPr>
+        <w:t xml:space="preserve">    #</w:t>
+      </w:r>
+      <w:proofErr w:type="spellStart"/>
+      <w:r>
+        <w:rPr>
+          <w:rFonts w:ascii="Courier New" w:hAnsi="Courier New" w:cs="Courier New"/>
+          <w:color w:val="808080" w:themeColor="background1" w:themeShade="80"/>
+        </w:rPr>
+        <w:t>AddOutputFilter</w:t>
+      </w:r>
+      <w:proofErr w:type="spellEnd"/>
+      <w:r>
+        <w:rPr>
+          <w:rFonts w:ascii="Courier New" w:hAnsi="Courier New" w:cs="Courier New"/>
+          <w:color w:val="808080" w:themeColor="background1" w:themeShade="80"/>
+        </w:rPr>
+        <w:t xml:space="preserve"> INCLUDES .</w:t>
+      </w:r>
+      <w:proofErr w:type="spellStart"/>
+      <w:r>
+        <w:rPr>
+          <w:rFonts w:ascii="Courier New" w:hAnsi="Courier New" w:cs="Courier New"/>
+          <w:color w:val="808080" w:themeColor="background1" w:themeShade="80"/>
+        </w:rPr>
+        <w:t>shtml</w:t>
+      </w:r>
+      <w:proofErr w:type="spellEnd"/>
+      <w:r>
+        <w:br/>
+      </w:r>
+      <w:r>
         <w:t xml:space="preserve"> </w:t>
       </w:r>
-      <w:r>
+    </w:p>
+    <w:p>
+      <w:r>
+        <w:t xml:space="preserve">Copy and then past and change </w:t>
+      </w:r>
+      <w:r>
+        <w:t xml:space="preserve"> </w:t>
+      </w:r>
+    </w:p>
+    <w:p>
+      <w:pPr>
+        <w:pStyle w:val="ListParagraph"/>
+        <w:ind w:left="1080"/>
+        <w:outlineLvl w:val="4"/>
         <w:rPr>
           <w:rFonts w:ascii="Consolas" w:hAnsi="Consolas" w:cs="Consolas"/>
           <w:color w:val="548DD4" w:themeColor="text2" w:themeTint="99"/>
-          <w:sz w:val="20"/>
-          <w:szCs w:val="20"/>
-        </w:rPr>
-        <w:t>index.htm</w:t>
-      </w:r>
-    </w:p>
-    <w:p>
-      <w:r>
-        <w:t xml:space="preserve">     Add </w:t>
+        </w:rPr>
+      </w:pPr>
+      <w:r>
+        <w:rPr>
+          <w:rFonts w:ascii="Consolas" w:hAnsi="Consolas" w:cs="Consolas"/>
+          <w:color w:val="548DD4" w:themeColor="text2" w:themeTint="99"/>
+        </w:rPr>
+        <w:t xml:space="preserve">  </w:t>
       </w:r>
       <w:proofErr w:type="spellStart"/>
       <w:r>
         <w:rPr>
-          <w:b/>
-        </w:rPr>
-        <w:t>index.xhtml</w:t>
+          <w:rFonts w:ascii="Consolas" w:hAnsi="Consolas" w:cs="Consolas"/>
+          <w:color w:val="548DD4" w:themeColor="text2" w:themeTint="99"/>
+        </w:rPr>
+        <w:t>AddType</w:t>
       </w:r>
       <w:proofErr w:type="spellEnd"/>
       <w:r>
-        <w:t xml:space="preserve"> text to the list so it can find your default index file as named by ERT</w:t>
-      </w:r>
-    </w:p>
-    <w:p>
-      <w:r>
-        <w:t xml:space="preserve">Save it and close </w:t>
-      </w:r>
-      <w:r>
-        <w:t>that file</w:t>
-      </w:r>
-      <w:r>
-        <w:t>.</w:t>
+        <w:rPr>
+          <w:rFonts w:ascii="Consolas" w:hAnsi="Consolas" w:cs="Consolas"/>
+          <w:color w:val="548DD4" w:themeColor="text2" w:themeTint="99"/>
+        </w:rPr>
+        <w:t xml:space="preserve"> text/html .</w:t>
+      </w:r>
+      <w:proofErr w:type="spellStart"/>
+      <w:r>
+        <w:rPr>
+          <w:rFonts w:ascii="Consolas" w:hAnsi="Consolas" w:cs="Consolas"/>
+          <w:color w:val="548DD4" w:themeColor="text2" w:themeTint="99"/>
+        </w:rPr>
+        <w:t>xhtml</w:t>
+      </w:r>
+      <w:proofErr w:type="spellEnd"/>
+    </w:p>
+    <w:p>
+      <w:pPr>
+        <w:pStyle w:val="ListParagraph"/>
+        <w:ind w:left="1080"/>
+        <w:outlineLvl w:val="4"/>
+        <w:rPr>
+          <w:rFonts w:ascii="Consolas" w:hAnsi="Consolas" w:cs="Consolas"/>
+          <w:color w:val="548DD4" w:themeColor="text2" w:themeTint="99"/>
+        </w:rPr>
+      </w:pPr>
+      <w:r>
+        <w:rPr>
+          <w:rFonts w:ascii="Consolas" w:hAnsi="Consolas" w:cs="Consolas"/>
+          <w:color w:val="548DD4" w:themeColor="text2" w:themeTint="99"/>
+        </w:rPr>
+        <w:t xml:space="preserve">  </w:t>
+      </w:r>
+      <w:proofErr w:type="spellStart"/>
+      <w:r>
+        <w:rPr>
+          <w:rFonts w:ascii="Consolas" w:hAnsi="Consolas" w:cs="Consolas"/>
+          <w:color w:val="548DD4" w:themeColor="text2" w:themeTint="99"/>
+        </w:rPr>
+        <w:t>AddOutputFilter</w:t>
+      </w:r>
+      <w:proofErr w:type="spellEnd"/>
+      <w:r>
+        <w:rPr>
+          <w:rFonts w:ascii="Consolas" w:hAnsi="Consolas" w:cs="Consolas"/>
+          <w:color w:val="548DD4" w:themeColor="text2" w:themeTint="99"/>
+        </w:rPr>
+        <w:t xml:space="preserve"> INCLUDES .</w:t>
+      </w:r>
+      <w:proofErr w:type="spellStart"/>
+      <w:r>
+        <w:rPr>
+          <w:rFonts w:ascii="Consolas" w:hAnsi="Consolas" w:cs="Consolas"/>
+          <w:color w:val="548DD4" w:themeColor="text2" w:themeTint="99"/>
+        </w:rPr>
+        <w:t>xhtml</w:t>
+      </w:r>
+      <w:proofErr w:type="spellEnd"/>
+    </w:p>
+    <w:p>
+      <w:pPr>
+        <w:pStyle w:val="ListParagraph"/>
+        <w:tabs>
+          <w:tab w:val="left" w:pos="2828"/>
+        </w:tabs>
+        <w:ind w:left="1080"/>
+        <w:outlineLvl w:val="4"/>
+        <w:rPr>
+          <w:rFonts w:ascii="Consolas" w:hAnsi="Consolas" w:cs="Consolas"/>
+          <w:color w:val="A6A6A6" w:themeColor="background1" w:themeShade="A6"/>
+        </w:rPr>
+      </w:pPr>
+      <w:r>
+        <w:rPr>
+          <w:rFonts w:ascii="Consolas" w:hAnsi="Consolas" w:cs="Consolas"/>
+          <w:color w:val="A6A6A6" w:themeColor="background1" w:themeShade="A6"/>
+        </w:rPr>
+        <w:t>&lt;/</w:t>
+      </w:r>
+      <w:proofErr w:type="spellStart"/>
+      <w:r>
+        <w:rPr>
+          <w:rFonts w:ascii="Consolas" w:hAnsi="Consolas" w:cs="Consolas"/>
+          <w:color w:val="A6A6A6" w:themeColor="background1" w:themeShade="A6"/>
+        </w:rPr>
+        <w:t>IfModule</w:t>
+      </w:r>
+      <w:proofErr w:type="spellEnd"/>
+      <w:r>
+        <w:rPr>
+          <w:rFonts w:ascii="Consolas" w:hAnsi="Consolas" w:cs="Consolas"/>
+          <w:color w:val="A6A6A6" w:themeColor="background1" w:themeShade="A6"/>
+        </w:rPr>
+        <w:t>&gt;</w:t>
+      </w:r>
+      <w:r>
+        <w:rPr>
+          <w:rFonts w:ascii="Consolas" w:hAnsi="Consolas" w:cs="Consolas"/>
+          <w:color w:val="A6A6A6" w:themeColor="background1" w:themeShade="A6"/>
+        </w:rPr>
+        <w:tab/>
+      </w:r>
+    </w:p>
+    <w:p>
+      <w:pPr>
+        <w:pStyle w:val="ListParagraph"/>
+        <w:ind w:left="1080"/>
+        <w:outlineLvl w:val="4"/>
+        <w:rPr>
+          <w:rFonts w:ascii="Consolas" w:hAnsi="Consolas" w:cs="Consolas"/>
+          <w:color w:val="548DD4" w:themeColor="text2" w:themeTint="99"/>
+        </w:rPr>
+      </w:pPr>
+    </w:p>
+    <w:p>
+      <w:r>
+        <w:t>S</w:t>
+      </w:r>
+      <w:r>
+        <w:t xml:space="preserve">ince I don’t use </w:t>
+      </w:r>
+      <w:proofErr w:type="spellStart"/>
+      <w:r>
+        <w:t>shtml</w:t>
+      </w:r>
+      <w:proofErr w:type="spellEnd"/>
+      <w:r>
+        <w:t xml:space="preserve"> files, I comment these out.</w:t>
+      </w:r>
+    </w:p>
+    <w:p>
+      <w:pPr>
+        <w:pStyle w:val="ListParagraph"/>
+        <w:ind w:left="1080" w:firstLine="360"/>
+        <w:outlineLvl w:val="4"/>
+        <w:rPr>
+          <w:rFonts w:ascii="Consolas" w:hAnsi="Consolas" w:cs="Consolas"/>
+          <w:color w:val="A6A6A6" w:themeColor="background1" w:themeShade="A6"/>
+        </w:rPr>
+      </w:pPr>
+      <w:r>
+        <w:rPr>
+          <w:rFonts w:ascii="Consolas" w:hAnsi="Consolas" w:cs="Consolas"/>
+          <w:color w:val="A6A6A6" w:themeColor="background1" w:themeShade="A6"/>
+        </w:rPr>
+        <w:t xml:space="preserve"> #</w:t>
+      </w:r>
+      <w:proofErr w:type="spellStart"/>
+      <w:r>
+        <w:rPr>
+          <w:rFonts w:ascii="Consolas" w:hAnsi="Consolas" w:cs="Consolas"/>
+          <w:color w:val="A6A6A6" w:themeColor="background1" w:themeShade="A6"/>
+        </w:rPr>
+        <w:t>AddType</w:t>
+      </w:r>
+      <w:proofErr w:type="spellEnd"/>
+      <w:r>
+        <w:rPr>
+          <w:rFonts w:ascii="Consolas" w:hAnsi="Consolas" w:cs="Consolas"/>
+          <w:color w:val="A6A6A6" w:themeColor="background1" w:themeShade="A6"/>
+        </w:rPr>
+        <w:t xml:space="preserve"> text/html .</w:t>
+      </w:r>
+      <w:proofErr w:type="spellStart"/>
+      <w:r>
+        <w:rPr>
+          <w:rFonts w:ascii="Consolas" w:hAnsi="Consolas" w:cs="Consolas"/>
+          <w:color w:val="A6A6A6" w:themeColor="background1" w:themeShade="A6"/>
+        </w:rPr>
+        <w:t>shtml</w:t>
+      </w:r>
+      <w:proofErr w:type="spellEnd"/>
+    </w:p>
+    <w:p>
+      <w:pPr>
+        <w:pStyle w:val="ListParagraph"/>
+        <w:ind w:left="1080"/>
+        <w:outlineLvl w:val="4"/>
+        <w:rPr>
+          <w:rFonts w:ascii="Consolas" w:hAnsi="Consolas" w:cs="Consolas"/>
+          <w:color w:val="A6A6A6" w:themeColor="background1" w:themeShade="A6"/>
+        </w:rPr>
+      </w:pPr>
+      <w:r>
+        <w:rPr>
+          <w:rFonts w:ascii="Consolas" w:hAnsi="Consolas" w:cs="Consolas"/>
+          <w:color w:val="A6A6A6" w:themeColor="background1" w:themeShade="A6"/>
+        </w:rPr>
+        <w:t xml:space="preserve">    </w:t>
+      </w:r>
+      <w:r>
+        <w:rPr>
+          <w:rFonts w:ascii="Consolas" w:hAnsi="Consolas" w:cs="Consolas"/>
+          <w:color w:val="A6A6A6" w:themeColor="background1" w:themeShade="A6"/>
+        </w:rPr>
+        <w:t>#</w:t>
+      </w:r>
+      <w:proofErr w:type="spellStart"/>
+      <w:r>
+        <w:rPr>
+          <w:rFonts w:ascii="Consolas" w:hAnsi="Consolas" w:cs="Consolas"/>
+          <w:color w:val="A6A6A6" w:themeColor="background1" w:themeShade="A6"/>
+        </w:rPr>
+        <w:t>AddOutputFilter</w:t>
+      </w:r>
+      <w:proofErr w:type="spellEnd"/>
+      <w:r>
+        <w:rPr>
+          <w:rFonts w:ascii="Consolas" w:hAnsi="Consolas" w:cs="Consolas"/>
+          <w:color w:val="A6A6A6" w:themeColor="background1" w:themeShade="A6"/>
+        </w:rPr>
+        <w:t xml:space="preserve"> INCLUDES .</w:t>
+      </w:r>
+      <w:proofErr w:type="spellStart"/>
+      <w:r>
+        <w:rPr>
+          <w:rFonts w:ascii="Consolas" w:hAnsi="Consolas" w:cs="Consolas"/>
+          <w:color w:val="A6A6A6" w:themeColor="background1" w:themeShade="A6"/>
+        </w:rPr>
+        <w:t>shtml</w:t>
+      </w:r>
+      <w:proofErr w:type="spellEnd"/>
+    </w:p>
+    <w:p>
+      <w:pPr>
+        <w:spacing w:after="0"/>
+      </w:pPr>
+      <w:r>
+        <w:t xml:space="preserve"> </w:t>
+      </w:r>
+    </w:p>
+    <w:p>
+      <w:r>
+        <w:t xml:space="preserve"> Save it and close that file.</w:t>
+      </w:r>
+      <w:r>
+        <w:rPr>
+          <w:noProof/>
+        </w:rPr>
+        <w:t xml:space="preserve"> </w:t>
+      </w:r>
+      <w:r>
+        <w:rPr>
+          <w:noProof/>
+        </w:rPr>
+        <mc:AlternateContent>
+          <mc:Choice Requires="wps">
+            <w:drawing>
+              <wp:inline distT="0" distB="0" distL="0" distR="0" wp14:anchorId="1B0B3107" wp14:editId="1764A260">
+                <wp:extent cx="270142" cy="232756"/>
+                <wp:effectExtent l="0" t="0" r="15875" b="15240"/>
+                <wp:docPr id="24" name="Hexagon 24"/>
+                <wp:cNvGraphicFramePr/>
+                <a:graphic xmlns:a="http://schemas.openxmlformats.org/drawingml/2006/main">
+                  <a:graphicData uri="http://schemas.microsoft.com/office/word/2010/wordprocessingShape">
+                    <wps:wsp>
+                      <wps:cNvSpPr/>
+                      <wps:spPr>
+                        <a:xfrm>
+                          <a:off x="0" y="0"/>
+                          <a:ext cx="270142" cy="232756"/>
+                        </a:xfrm>
+                        <a:prstGeom prst="hexagon">
+                          <a:avLst/>
+                        </a:prstGeom>
+                      </wps:spPr>
+                      <wps:style>
+                        <a:lnRef idx="2">
+                          <a:schemeClr val="accent2">
+                            <a:shade val="50000"/>
+                          </a:schemeClr>
+                        </a:lnRef>
+                        <a:fillRef idx="1">
+                          <a:schemeClr val="accent2"/>
+                        </a:fillRef>
+                        <a:effectRef idx="0">
+                          <a:schemeClr val="accent2"/>
+                        </a:effectRef>
+                        <a:fontRef idx="minor">
+                          <a:schemeClr val="lt1"/>
+                        </a:fontRef>
+                      </wps:style>
+                      <wps:bodyPr rot="0" spcFirstLastPara="0" vertOverflow="overflow" horzOverflow="overflow" vert="horz" wrap="square" lIns="91440" tIns="45720" rIns="91440" bIns="45720" numCol="1" spcCol="0" rtlCol="0" fromWordArt="0" anchor="ctr" anchorCtr="0" forceAA="0" compatLnSpc="1">
+                        <a:prstTxWarp prst="textNoShape">
+                          <a:avLst/>
+                        </a:prstTxWarp>
+                        <a:noAutofit/>
+                      </wps:bodyPr>
+                    </wps:wsp>
+                  </a:graphicData>
+                </a:graphic>
+              </wp:inline>
+            </w:drawing>
+          </mc:Choice>
+          <mc:Fallback>
+            <w:pict>
+              <v:shape id="Hexagon 24" o:spid="_x0000_s1026" type="#_x0000_t9" style="width:21.25pt;height:18.35pt;visibility:visible;mso-wrap-style:square;mso-left-percent:-10001;mso-top-percent:-10001;mso-position-horizontal:absolute;mso-position-horizontal-relative:char;mso-position-vertical:absolute;mso-position-vertical-relative:line;mso-left-percent:-10001;mso-top-percent:-10001;v-text-anchor:middle" o:gfxdata="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" adj="4653" fillcolor="#c0504d [3205]" strokecolor="#622423 [1605]" strokeweight="2pt">
+                <w10:anchorlock/>
+              </v:shape>
+            </w:pict>
+          </mc:Fallback>
+        </mc:AlternateContent>
       </w:r>
     </w:p>
     <w:p/>
@@ -3882,7 +5222,7 @@
                     <pic:cNvPicPr/>
                   </pic:nvPicPr>
                   <pic:blipFill>
-                    <a:blip r:embed="rId19"/>
+                    <a:blip r:embed="rId22"/>
                     <a:stretch>
                       <a:fillRect/>
                     </a:stretch>
@@ -3926,19 +5266,7 @@
         <w:rPr>
           <w:color w:val="C0504D" w:themeColor="accent2"/>
         </w:rPr>
-        <w:t xml:space="preserve">(note: </w:t>
-      </w:r>
-      <w:r>
-        <w:rPr>
-          <w:color w:val="C0504D" w:themeColor="accent2"/>
-        </w:rPr>
-        <w:t>C:\apps\xampp\</w:t>
-      </w:r>
-      <w:r>
-        <w:rPr>
-          <w:color w:val="C0504D" w:themeColor="accent2"/>
-        </w:rPr>
-        <w:t xml:space="preserve"> is where my apache is located, your machine install may differ)</w:t>
+        <w:t>(note: C:\apps\xampp\ is where my apache is located, your machine install may differ)</w:t>
       </w:r>
     </w:p>
     <w:p>
@@ -3979,6 +5307,9 @@
       <w:r>
         <w:t xml:space="preserve">Add the following lines to the bottom of the file. </w:t>
       </w:r>
+      <w:r>
+        <w:t>This gives the server permission to view your web files</w:t>
+      </w:r>
     </w:p>
     <w:p>
       <w:pPr>
@@ -4370,7 +5701,70 @@
         <w:t xml:space="preserve">Save as text-only. </w:t>
       </w:r>
     </w:p>
-    <w:p/>
+    <w:p>
+      <w:r>
+        <w:rPr>
+          <w:noProof/>
+        </w:rPr>
+        <mc:AlternateContent>
+          <mc:Choice Requires="wps">
+            <w:drawing>
+              <wp:inline distT="0" distB="0" distL="0" distR="0" wp14:anchorId="5DC3EF2A" wp14:editId="40BB0609">
+                <wp:extent cx="270142" cy="232756"/>
+                <wp:effectExtent l="0" t="0" r="15875" b="15240"/>
+                <wp:docPr id="29" name="Hexagon 29"/>
+                <wp:cNvGraphicFramePr/>
+                <a:graphic xmlns:a="http://schemas.openxmlformats.org/drawingml/2006/main">
+                  <a:graphicData uri="http://schemas.microsoft.com/office/word/2010/wordprocessingShape">
+                    <wps:wsp>
+                      <wps:cNvSpPr/>
+                      <wps:spPr>
+                        <a:xfrm>
+                          <a:off x="0" y="0"/>
+                          <a:ext cx="270142" cy="232756"/>
+                        </a:xfrm>
+                        <a:prstGeom prst="hexagon">
+                          <a:avLst/>
+                        </a:prstGeom>
+                      </wps:spPr>
+                      <wps:style>
+                        <a:lnRef idx="2">
+                          <a:schemeClr val="accent2">
+                            <a:shade val="50000"/>
+                          </a:schemeClr>
+                        </a:lnRef>
+                        <a:fillRef idx="1">
+                          <a:schemeClr val="accent2"/>
+                        </a:fillRef>
+                        <a:effectRef idx="0">
+                          <a:schemeClr val="accent2"/>
+                        </a:effectRef>
+                        <a:fontRef idx="minor">
+                          <a:schemeClr val="lt1"/>
+                        </a:fontRef>
+                      </wps:style>
+                      <wps:bodyPr rot="0" spcFirstLastPara="0" vertOverflow="overflow" horzOverflow="overflow" vert="horz" wrap="square" lIns="91440" tIns="45720" rIns="91440" bIns="45720" numCol="1" spcCol="0" rtlCol="0" fromWordArt="0" anchor="ctr" anchorCtr="0" forceAA="0" compatLnSpc="1">
+                        <a:prstTxWarp prst="textNoShape">
+                          <a:avLst/>
+                        </a:prstTxWarp>
+                        <a:noAutofit/>
+                      </wps:bodyPr>
+                    </wps:wsp>
+                  </a:graphicData>
+                </a:graphic>
+              </wp:inline>
+            </w:drawing>
+          </mc:Choice>
+          <mc:Fallback>
+            <w:pict>
+              <v:shape id="Hexagon 29" o:spid="_x0000_s1026" type="#_x0000_t9" style="width:21.25pt;height:18.35pt;visibility:visible;mso-wrap-style:square;mso-left-percent:-10001;mso-top-percent:-10001;mso-position-horizontal:absolute;mso-position-horizontal-relative:char;mso-position-vertical:absolute;mso-position-vertical-relative:line;mso-left-percent:-10001;mso-top-percent:-10001;v-text-anchor:middle" o:gfxdata="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" adj="4653" fillcolor="#c0504d [3205]" strokecolor="#622423 [1605]" strokeweight="2pt">
+                <w10:anchorlock/>
+              </v:shape>
+            </w:pict>
+          </mc:Fallback>
+        </mc:AlternateContent>
+      </w:r>
+    </w:p>
     <w:p>
       <w:pPr>
         <w:pStyle w:val="Heading4"/>
@@ -4482,6 +5876,103 @@
         <w:t>dt2_remote</w:t>
       </w:r>
       <w:proofErr w:type="gramEnd"/>
+    </w:p>
+    <w:p>
+      <w:pPr>
+        <w:autoSpaceDE w:val="0"/>
+        <w:autoSpaceDN w:val="0"/>
+        <w:adjustRightInd w:val="0"/>
+        <w:spacing w:after="0" w:line="240" w:lineRule="auto"/>
+        <w:ind w:left="720"/>
+        <w:rPr>
+          <w:rFonts w:ascii="Courier New" w:hAnsi="Courier New" w:cs="Courier New"/>
+          <w:color w:val="548DD4" w:themeColor="text2" w:themeTint="99"/>
+        </w:rPr>
+      </w:pPr>
+    </w:p>
+    <w:p>
+      <w:pPr>
+        <w:rPr>
+          <w:color w:val="548DD4" w:themeColor="text2" w:themeTint="99"/>
+        </w:rPr>
+      </w:pPr>
+      <w:r>
+        <w:t xml:space="preserve">Save and close this file…. </w:t>
+      </w:r>
+      <w:r>
+        <w:br/>
+      </w:r>
+      <w:r>
+        <w:rPr>
+          <w:i/>
+        </w:rPr>
+        <w:t>I save a shortcut to my desktop for future edits…</w:t>
+      </w:r>
+      <w:r>
+        <w:t xml:space="preserve"> </w:t>
+      </w:r>
+      <w:r>
+        <w:rPr>
+          <w:noProof/>
+        </w:rPr>
+        <mc:AlternateContent>
+          <mc:Choice Requires="wps">
+            <w:drawing>
+              <wp:inline distT="0" distB="0" distL="0" distR="0" wp14:anchorId="1B0B3107" wp14:editId="1764A260">
+                <wp:extent cx="270142" cy="232756"/>
+                <wp:effectExtent l="0" t="0" r="15875" b="15240"/>
+                <wp:docPr id="26" name="Hexagon 26"/>
+                <wp:cNvGraphicFramePr/>
+                <a:graphic xmlns:a="http://schemas.openxmlformats.org/drawingml/2006/main">
+                  <a:graphicData uri="http://schemas.microsoft.com/office/word/2010/wordprocessingShape">
+                    <wps:wsp>
+                      <wps:cNvSpPr/>
+                      <wps:spPr>
+                        <a:xfrm>
+                          <a:off x="0" y="0"/>
+                          <a:ext cx="270142" cy="232756"/>
+                        </a:xfrm>
+                        <a:prstGeom prst="hexagon">
+                          <a:avLst/>
+                        </a:prstGeom>
+                      </wps:spPr>
+                      <wps:style>
+                        <a:lnRef idx="2">
+                          <a:schemeClr val="accent2">
+                            <a:shade val="50000"/>
+                          </a:schemeClr>
+                        </a:lnRef>
+                        <a:fillRef idx="1">
+                          <a:schemeClr val="accent2"/>
+                        </a:fillRef>
+                        <a:effectRef idx="0">
+                          <a:schemeClr val="accent2"/>
+                        </a:effectRef>
+                        <a:fontRef idx="minor">
+                          <a:schemeClr val="lt1"/>
+                        </a:fontRef>
+                      </wps:style>
+                      <wps:bodyPr rot="0" spcFirstLastPara="0" vertOverflow="overflow" horzOverflow="overflow" vert="horz" wrap="square" lIns="91440" tIns="45720" rIns="91440" bIns="45720" numCol="1" spcCol="0" rtlCol="0" fromWordArt="0" anchor="ctr" anchorCtr="0" forceAA="0" compatLnSpc="1">
+                        <a:prstTxWarp prst="textNoShape">
+                          <a:avLst/>
+                        </a:prstTxWarp>
+                        <a:noAutofit/>
+                      </wps:bodyPr>
+                    </wps:wsp>
+                  </a:graphicData>
+                </a:graphic>
+              </wp:inline>
+            </w:drawing>
+          </mc:Choice>
+          <mc:Fallback>
+            <w:pict>
+              <v:shape id="Hexagon 26" o:spid="_x0000_s1026" type="#_x0000_t9" style="width:21.25pt;height:18.35pt;visibility:visible;mso-wrap-style:square;mso-left-percent:-10001;mso-top-percent:-10001;mso-position-horizontal:absolute;mso-position-horizontal-relative:char;mso-position-vertical:absolute;mso-position-vertical-relative:line;mso-left-percent:-10001;mso-top-percent:-10001;v-text-anchor:middle" o:gfxdata="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" adj="4653" fillcolor="#c0504d [3205]" strokecolor="#622423 [1605]" strokeweight="2pt">
+                <w10:anchorlock/>
+              </v:shape>
+            </w:pict>
+          </mc:Fallback>
+        </mc:AlternateContent>
+      </w:r>
     </w:p>
     <w:p>
       <w:pPr>
@@ -4532,7 +6023,7 @@
                     <pic:cNvPicPr/>
                   </pic:nvPicPr>
                   <pic:blipFill>
-                    <a:blip r:embed="rId19"/>
+                    <a:blip r:embed="rId22"/>
                     <a:stretch>
                       <a:fillRect/>
                     </a:stretch>
@@ -4602,44 +6093,37 @@
         <w:rPr>
           <w:color w:val="0070C0"/>
         </w:rPr>
-        <w:t xml:space="preserve">http:// </w:t>
-      </w:r>
-      <w:proofErr w:type="spellStart"/>
+        <w:t>http://</w:t>
+      </w:r>
       <w:r>
         <w:rPr>
           <w:color w:val="0070C0"/>
         </w:rPr>
-        <w:t>localhost</w:t>
-      </w:r>
-      <w:proofErr w:type="spellEnd"/>
-      <w:r>
+        <w:t xml:space="preserve">dt2_local/ST/pages/logbook/index.html </w:t>
+      </w:r>
+    </w:p>
+    <w:p>
+      <w:pPr>
+        <w:rPr>
+          <w:color w:val="000000" w:themeColor="text1"/>
+        </w:rPr>
+      </w:pPr>
+      <w:r>
+        <w:rPr>
+          <w:color w:val="000000" w:themeColor="text1"/>
+        </w:rPr>
+        <w:t>Should go to this page…</w:t>
+      </w:r>
+    </w:p>
+    <w:p>
+      <w:pPr>
         <w:rPr>
           <w:color w:val="0070C0"/>
         </w:rPr>
-        <w:t xml:space="preserve">/dt2_local/ST/pages/logbook/index.html </w:t>
-      </w:r>
-    </w:p>
-    <w:p>
-      <w:pPr>
-        <w:rPr>
-          <w:color w:val="000000" w:themeColor="text1"/>
-        </w:rPr>
-      </w:pPr>
-      <w:r>
-        <w:rPr>
-          <w:color w:val="000000" w:themeColor="text1"/>
-        </w:rPr>
-        <w:t>Should go to this page…</w:t>
-      </w:r>
-    </w:p>
-    <w:p>
-      <w:pPr>
-        <w:rPr>
-          <w:color w:val="0070C0"/>
-        </w:rPr>
-      </w:pPr>
-      <w:r>
-        <w:rPr>
+      </w:pPr>
+      <w:r>
+        <w:rPr>
+          <w:noProof/>
           <w:color w:val="0070C0"/>
         </w:rPr>
         <w:drawing>
@@ -4660,7 +6144,7 @@
                     </pic:cNvPicPr>
                   </pic:nvPicPr>
                   <pic:blipFill>
-                    <a:blip r:embed="rId20">
+                    <a:blip r:embed="rId23">
                       <a:extLst>
                         <a:ext uri="{28A0092B-C50C-407E-A947-70E740481C1C}">
                           <a14:useLocalDpi xmlns:a14="http://schemas.microsoft.com/office/drawing/2010/main" val="0"/>
@@ -4699,13 +6183,133 @@
           <w:color w:val="262626" w:themeColor="text1" w:themeTint="D9"/>
         </w:rPr>
       </w:pPr>
-    </w:p>
-    <w:p>
-      <w:pPr>
-        <w:rPr>
-          <w:color w:val="548DD4" w:themeColor="text2" w:themeTint="99"/>
-        </w:rPr>
-      </w:pPr>
+      <w:r>
+        <w:rPr>
+          <w:noProof/>
+        </w:rPr>
+        <mc:AlternateContent>
+          <mc:Choice Requires="wps">
+            <w:drawing>
+              <wp:inline distT="0" distB="0" distL="0" distR="0" wp14:anchorId="1B0B3107" wp14:editId="1764A260">
+                <wp:extent cx="270142" cy="232756"/>
+                <wp:effectExtent l="0" t="0" r="15875" b="15240"/>
+                <wp:docPr id="28" name="Hexagon 28"/>
+                <wp:cNvGraphicFramePr/>
+                <a:graphic xmlns:a="http://schemas.openxmlformats.org/drawingml/2006/main">
+                  <a:graphicData uri="http://schemas.microsoft.com/office/word/2010/wordprocessingShape">
+                    <wps:wsp>
+                      <wps:cNvSpPr/>
+                      <wps:spPr>
+                        <a:xfrm>
+                          <a:off x="0" y="0"/>
+                          <a:ext cx="270142" cy="232756"/>
+                        </a:xfrm>
+                        <a:prstGeom prst="hexagon">
+                          <a:avLst/>
+                        </a:prstGeom>
+                        <a:solidFill>
+                          <a:srgbClr val="C0504D"/>
+                        </a:solidFill>
+                        <a:ln w="25400" cap="flat" cmpd="sng" algn="ctr">
+                          <a:solidFill>
+                            <a:srgbClr val="C0504D">
+                              <a:shade val="50000"/>
+                            </a:srgbClr>
+                          </a:solidFill>
+                          <a:prstDash val="solid"/>
+                        </a:ln>
+                        <a:effectLst/>
+                      </wps:spPr>
+                      <wps:bodyPr rot="0" spcFirstLastPara="0" vertOverflow="overflow" horzOverflow="overflow" vert="horz" wrap="square" lIns="91440" tIns="45720" rIns="91440" bIns="45720" numCol="1" spcCol="0" rtlCol="0" fromWordArt="0" anchor="ctr" anchorCtr="0" forceAA="0" compatLnSpc="1">
+                        <a:prstTxWarp prst="textNoShape">
+                          <a:avLst/>
+                        </a:prstTxWarp>
+                        <a:noAutofit/>
+                      </wps:bodyPr>
+                    </wps:wsp>
+                  </a:graphicData>
+                </a:graphic>
+              </wp:inline>
+            </w:drawing>
+          </mc:Choice>
+          <mc:Fallback>
+            <w:pict>
+              <v:shape id="Hexagon 28" o:spid="_x0000_s1026" type="#_x0000_t9" style="width:21.25pt;height:18.35pt;visibility:visible;mso-wrap-style:square;mso-left-percent:-10001;mso-top-percent:-10001;mso-position-horizontal:absolute;mso-position-horizontal-relative:char;mso-position-vertical:absolute;mso-position-vertical-relative:line;mso-left-percent:-10001;mso-top-percent:-10001;v-text-anchor:middle" o:gfxdata="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" adj="4653" fillcolor="#c0504d" strokecolor="#8c3836" strokeweight="2pt">
+                <w10:anchorlock/>
+              </v:shape>
+            </w:pict>
+          </mc:Fallback>
+        </mc:AlternateContent>
+      </w:r>
+    </w:p>
+    <w:p>
+      <w:pPr>
+        <w:rPr>
+          <w:color w:val="262626" w:themeColor="text1" w:themeTint="D9"/>
+        </w:rPr>
+      </w:pPr>
+      <w:bookmarkStart w:id="12" w:name="_GoBack"/>
+      <w:bookmarkEnd w:id="12"/>
+    </w:p>
+    <w:p>
+      <w:pPr>
+        <w:rPr>
+          <w:color w:val="548DD4" w:themeColor="text2" w:themeTint="99"/>
+        </w:rPr>
+      </w:pPr>
+      <w:r>
+        <w:rPr>
+          <w:noProof/>
+        </w:rPr>
+        <w:drawing>
+          <wp:inline distT="0" distB="0" distL="0" distR="0">
+            <wp:extent cx="5080000" cy="3388090"/>
+            <wp:effectExtent l="0" t="0" r="6350" b="3175"/>
+            <wp:docPr id="7" name="Picture 7" descr="&lt;"/>
+            <wp:cNvGraphicFramePr>
+              <a:graphicFrameLocks xmlns:a="http://schemas.openxmlformats.org/drawingml/2006/main" noChangeAspect="1"/>
+            </wp:cNvGraphicFramePr>
+            <a:graphic xmlns:a="http://schemas.openxmlformats.org/drawingml/2006/main">
+              <a:graphicData uri="http://schemas.openxmlformats.org/drawingml/2006/picture">
+                <pic:pic xmlns:pic="http://schemas.openxmlformats.org/drawingml/2006/picture">
+                  <pic:nvPicPr>
+                    <pic:cNvPr id="0" name="Picture 1" descr="&lt;"/>
+                    <pic:cNvPicPr>
+                      <a:picLocks noChangeAspect="1" noChangeArrowheads="1"/>
+                    </pic:cNvPicPr>
+                  </pic:nvPicPr>
+                  <pic:blipFill>
+                    <a:blip r:embed="rId24" cstate="print">
+                      <a:extLst>
+                        <a:ext uri="{28A0092B-C50C-407E-A947-70E740481C1C}">
+                          <a14:useLocalDpi xmlns:a14="http://schemas.microsoft.com/office/drawing/2010/main" val="0"/>
+                        </a:ext>
+                      </a:extLst>
+                    </a:blip>
+                    <a:srcRect/>
+                    <a:stretch>
+                      <a:fillRect/>
+                    </a:stretch>
+                  </pic:blipFill>
+                  <pic:spPr bwMode="auto">
+                    <a:xfrm>
+                      <a:off x="0" y="0"/>
+                      <a:ext cx="5081899" cy="3389357"/>
+                    </a:xfrm>
+                    <a:prstGeom prst="rect">
+                      <a:avLst/>
+                    </a:prstGeom>
+                    <a:noFill/>
+                    <a:ln>
+                      <a:noFill/>
+                    </a:ln>
+                  </pic:spPr>
+                </pic:pic>
+              </a:graphicData>
+            </a:graphic>
+          </wp:inline>
+        </w:drawing>
+      </w:r>
     </w:p>
     <w:sectPr>
       <w:pgSz w:w="12240" w:h="15840"/>
@@ -4946,188 +6550,16 @@
     </w:lvl>
   </w:abstractNum>
   <w:abstractNum w:abstractNumId="2">
-    <w:nsid w:val="479B3C96"/>
+    <w:nsid w:val="3B4C133A"/>
     <w:multiLevelType w:val="hybridMultilevel"/>
-    <w:tmpl w:val="337ED3FA"/>
-    <w:lvl w:ilvl="0" w:tplc="04090019">
+    <w:tmpl w:val="8AA43080"/>
+    <w:lvl w:ilvl="0" w:tplc="04090015">
       <w:start w:val="1"/>
-      <w:numFmt w:val="lowerLetter"/>
+      <w:numFmt w:val="upperLetter"/>
       <w:lvlText w:val="%1."/>
       <w:lvlJc w:val="left"/>
       <w:pPr>
-        <w:ind w:left="720" w:hanging="360"/>
-      </w:pPr>
-    </w:lvl>
-    <w:lvl w:ilvl="1" w:tplc="04090019" w:tentative="1">
-      <w:start w:val="1"/>
-      <w:numFmt w:val="lowerLetter"/>
-      <w:lvlText w:val="%2."/>
-      <w:lvlJc w:val="left"/>
-      <w:pPr>
-        <w:ind w:left="1440" w:hanging="360"/>
-      </w:pPr>
-    </w:lvl>
-    <w:lvl w:ilvl="2" w:tplc="0409001B" w:tentative="1">
-      <w:start w:val="1"/>
-      <w:numFmt w:val="lowerRoman"/>
-      <w:lvlText w:val="%3."/>
-      <w:lvlJc w:val="right"/>
-      <w:pPr>
-        <w:ind w:left="2160" w:hanging="180"/>
-      </w:pPr>
-    </w:lvl>
-    <w:lvl w:ilvl="3" w:tplc="0409000F" w:tentative="1">
-      <w:start w:val="1"/>
-      <w:numFmt w:val="decimal"/>
-      <w:lvlText w:val="%4."/>
-      <w:lvlJc w:val="left"/>
-      <w:pPr>
-        <w:ind w:left="2880" w:hanging="360"/>
-      </w:pPr>
-    </w:lvl>
-    <w:lvl w:ilvl="4" w:tplc="04090019" w:tentative="1">
-      <w:start w:val="1"/>
-      <w:numFmt w:val="lowerLetter"/>
-      <w:lvlText w:val="%5."/>
-      <w:lvlJc w:val="left"/>
-      <w:pPr>
-        <w:ind w:left="3600" w:hanging="360"/>
-      </w:pPr>
-    </w:lvl>
-    <w:lvl w:ilvl="5" w:tplc="0409001B" w:tentative="1">
-      <w:start w:val="1"/>
-      <w:numFmt w:val="lowerRoman"/>
-      <w:lvlText w:val="%6."/>
-      <w:lvlJc w:val="right"/>
-      <w:pPr>
-        <w:ind w:left="4320" w:hanging="180"/>
-      </w:pPr>
-    </w:lvl>
-    <w:lvl w:ilvl="6" w:tplc="0409000F" w:tentative="1">
-      <w:start w:val="1"/>
-      <w:numFmt w:val="decimal"/>
-      <w:lvlText w:val="%7."/>
-      <w:lvlJc w:val="left"/>
-      <w:pPr>
-        <w:ind w:left="5040" w:hanging="360"/>
-      </w:pPr>
-    </w:lvl>
-    <w:lvl w:ilvl="7" w:tplc="04090019" w:tentative="1">
-      <w:start w:val="1"/>
-      <w:numFmt w:val="lowerLetter"/>
-      <w:lvlText w:val="%8."/>
-      <w:lvlJc w:val="left"/>
-      <w:pPr>
-        <w:ind w:left="5760" w:hanging="360"/>
-      </w:pPr>
-    </w:lvl>
-    <w:lvl w:ilvl="8" w:tplc="0409001B" w:tentative="1">
-      <w:start w:val="1"/>
-      <w:numFmt w:val="lowerRoman"/>
-      <w:lvlText w:val="%9."/>
-      <w:lvlJc w:val="right"/>
-      <w:pPr>
-        <w:ind w:left="6480" w:hanging="180"/>
-      </w:pPr>
-    </w:lvl>
-  </w:abstractNum>
-  <w:abstractNum w:abstractNumId="3">
-    <w:nsid w:val="5B1033AB"/>
-    <w:multiLevelType w:val="hybridMultilevel"/>
-    <w:tmpl w:val="AAF0407E"/>
-    <w:lvl w:ilvl="0" w:tplc="0409000F">
-      <w:start w:val="1"/>
-      <w:numFmt w:val="decimal"/>
-      <w:lvlText w:val="%1."/>
-      <w:lvlJc w:val="left"/>
-      <w:pPr>
-        <w:ind w:left="720" w:hanging="360"/>
-      </w:pPr>
-    </w:lvl>
-    <w:lvl w:ilvl="1" w:tplc="04090019" w:tentative="1">
-      <w:start w:val="1"/>
-      <w:numFmt w:val="lowerLetter"/>
-      <w:lvlText w:val="%2."/>
-      <w:lvlJc w:val="left"/>
-      <w:pPr>
-        <w:ind w:left="1440" w:hanging="360"/>
-      </w:pPr>
-    </w:lvl>
-    <w:lvl w:ilvl="2" w:tplc="0409001B" w:tentative="1">
-      <w:start w:val="1"/>
-      <w:numFmt w:val="lowerRoman"/>
-      <w:lvlText w:val="%3."/>
-      <w:lvlJc w:val="right"/>
-      <w:pPr>
-        <w:ind w:left="2160" w:hanging="180"/>
-      </w:pPr>
-    </w:lvl>
-    <w:lvl w:ilvl="3" w:tplc="0409000F" w:tentative="1">
-      <w:start w:val="1"/>
-      <w:numFmt w:val="decimal"/>
-      <w:lvlText w:val="%4."/>
-      <w:lvlJc w:val="left"/>
-      <w:pPr>
-        <w:ind w:left="2880" w:hanging="360"/>
-      </w:pPr>
-    </w:lvl>
-    <w:lvl w:ilvl="4" w:tplc="04090019" w:tentative="1">
-      <w:start w:val="1"/>
-      <w:numFmt w:val="lowerLetter"/>
-      <w:lvlText w:val="%5."/>
-      <w:lvlJc w:val="left"/>
-      <w:pPr>
-        <w:ind w:left="3600" w:hanging="360"/>
-      </w:pPr>
-    </w:lvl>
-    <w:lvl w:ilvl="5" w:tplc="0409001B" w:tentative="1">
-      <w:start w:val="1"/>
-      <w:numFmt w:val="lowerRoman"/>
-      <w:lvlText w:val="%6."/>
-      <w:lvlJc w:val="right"/>
-      <w:pPr>
-        <w:ind w:left="4320" w:hanging="180"/>
-      </w:pPr>
-    </w:lvl>
-    <w:lvl w:ilvl="6" w:tplc="0409000F" w:tentative="1">
-      <w:start w:val="1"/>
-      <w:numFmt w:val="decimal"/>
-      <w:lvlText w:val="%7."/>
-      <w:lvlJc w:val="left"/>
-      <w:pPr>
-        <w:ind w:left="5040" w:hanging="360"/>
-      </w:pPr>
-    </w:lvl>
-    <w:lvl w:ilvl="7" w:tplc="04090019" w:tentative="1">
-      <w:start w:val="1"/>
-      <w:numFmt w:val="lowerLetter"/>
-      <w:lvlText w:val="%8."/>
-      <w:lvlJc w:val="left"/>
-      <w:pPr>
-        <w:ind w:left="5760" w:hanging="360"/>
-      </w:pPr>
-    </w:lvl>
-    <w:lvl w:ilvl="8" w:tplc="0409001B" w:tentative="1">
-      <w:start w:val="1"/>
-      <w:numFmt w:val="lowerRoman"/>
-      <w:lvlText w:val="%9."/>
-      <w:lvlJc w:val="right"/>
-      <w:pPr>
-        <w:ind w:left="6480" w:hanging="180"/>
-      </w:pPr>
-    </w:lvl>
-  </w:abstractNum>
-  <w:abstractNum w:abstractNumId="4">
-    <w:nsid w:val="5CEE679F"/>
-    <w:multiLevelType w:val="hybridMultilevel"/>
-    <w:tmpl w:val="6D1096E4"/>
-    <w:lvl w:ilvl="0" w:tplc="0409000F">
-      <w:start w:val="1"/>
-      <w:numFmt w:val="decimal"/>
-      <w:lvlText w:val="%1."/>
-      <w:lvlJc w:val="left"/>
-      <w:pPr>
-        <w:ind w:left="720" w:hanging="360"/>
+        <w:ind w:left="1080" w:hanging="360"/>
       </w:pPr>
       <w:rPr>
         <w:rFonts w:hint="default"/>
@@ -5139,7 +6571,7 @@
       <w:lvlText w:val="%2."/>
       <w:lvlJc w:val="left"/>
       <w:pPr>
-        <w:ind w:left="1440" w:hanging="360"/>
+        <w:ind w:left="1800" w:hanging="360"/>
       </w:pPr>
     </w:lvl>
     <w:lvl w:ilvl="2" w:tplc="0409001B" w:tentative="1">
@@ -5148,7 +6580,7 @@
       <w:lvlText w:val="%3."/>
       <w:lvlJc w:val="right"/>
       <w:pPr>
-        <w:ind w:left="2160" w:hanging="180"/>
+        <w:ind w:left="2520" w:hanging="180"/>
       </w:pPr>
     </w:lvl>
     <w:lvl w:ilvl="3" w:tplc="0409000F" w:tentative="1">
@@ -5157,7 +6589,7 @@
       <w:lvlText w:val="%4."/>
       <w:lvlJc w:val="left"/>
       <w:pPr>
-        <w:ind w:left="2880" w:hanging="360"/>
+        <w:ind w:left="3240" w:hanging="360"/>
       </w:pPr>
     </w:lvl>
     <w:lvl w:ilvl="4" w:tplc="04090019" w:tentative="1">
@@ -5166,7 +6598,7 @@
       <w:lvlText w:val="%5."/>
       <w:lvlJc w:val="left"/>
       <w:pPr>
-        <w:ind w:left="3600" w:hanging="360"/>
+        <w:ind w:left="3960" w:hanging="360"/>
       </w:pPr>
     </w:lvl>
     <w:lvl w:ilvl="5" w:tplc="0409001B" w:tentative="1">
@@ -5175,7 +6607,7 @@
       <w:lvlText w:val="%6."/>
       <w:lvlJc w:val="right"/>
       <w:pPr>
-        <w:ind w:left="4320" w:hanging="180"/>
+        <w:ind w:left="4680" w:hanging="180"/>
       </w:pPr>
     </w:lvl>
     <w:lvl w:ilvl="6" w:tplc="0409000F" w:tentative="1">
@@ -5184,7 +6616,7 @@
       <w:lvlText w:val="%7."/>
       <w:lvlJc w:val="left"/>
       <w:pPr>
-        <w:ind w:left="5040" w:hanging="360"/>
+        <w:ind w:left="5400" w:hanging="360"/>
       </w:pPr>
     </w:lvl>
     <w:lvl w:ilvl="7" w:tplc="04090019" w:tentative="1">
@@ -5193,7 +6625,7 @@
       <w:lvlText w:val="%8."/>
       <w:lvlJc w:val="left"/>
       <w:pPr>
-        <w:ind w:left="5760" w:hanging="360"/>
+        <w:ind w:left="6120" w:hanging="360"/>
       </w:pPr>
     </w:lvl>
     <w:lvl w:ilvl="8" w:tplc="0409001B" w:tentative="1">
@@ -5202,14 +6634,186 @@
       <w:lvlText w:val="%9."/>
       <w:lvlJc w:val="right"/>
       <w:pPr>
+        <w:ind w:left="6840" w:hanging="180"/>
+      </w:pPr>
+    </w:lvl>
+  </w:abstractNum>
+  <w:abstractNum w:abstractNumId="3">
+    <w:nsid w:val="479B3C96"/>
+    <w:multiLevelType w:val="hybridMultilevel"/>
+    <w:tmpl w:val="337ED3FA"/>
+    <w:lvl w:ilvl="0" w:tplc="04090019">
+      <w:start w:val="1"/>
+      <w:numFmt w:val="lowerLetter"/>
+      <w:lvlText w:val="%1."/>
+      <w:lvlJc w:val="left"/>
+      <w:pPr>
+        <w:ind w:left="720" w:hanging="360"/>
+      </w:pPr>
+    </w:lvl>
+    <w:lvl w:ilvl="1" w:tplc="04090019" w:tentative="1">
+      <w:start w:val="1"/>
+      <w:numFmt w:val="lowerLetter"/>
+      <w:lvlText w:val="%2."/>
+      <w:lvlJc w:val="left"/>
+      <w:pPr>
+        <w:ind w:left="1440" w:hanging="360"/>
+      </w:pPr>
+    </w:lvl>
+    <w:lvl w:ilvl="2" w:tplc="0409001B" w:tentative="1">
+      <w:start w:val="1"/>
+      <w:numFmt w:val="lowerRoman"/>
+      <w:lvlText w:val="%3."/>
+      <w:lvlJc w:val="right"/>
+      <w:pPr>
+        <w:ind w:left="2160" w:hanging="180"/>
+      </w:pPr>
+    </w:lvl>
+    <w:lvl w:ilvl="3" w:tplc="0409000F" w:tentative="1">
+      <w:start w:val="1"/>
+      <w:numFmt w:val="decimal"/>
+      <w:lvlText w:val="%4."/>
+      <w:lvlJc w:val="left"/>
+      <w:pPr>
+        <w:ind w:left="2880" w:hanging="360"/>
+      </w:pPr>
+    </w:lvl>
+    <w:lvl w:ilvl="4" w:tplc="04090019" w:tentative="1">
+      <w:start w:val="1"/>
+      <w:numFmt w:val="lowerLetter"/>
+      <w:lvlText w:val="%5."/>
+      <w:lvlJc w:val="left"/>
+      <w:pPr>
+        <w:ind w:left="3600" w:hanging="360"/>
+      </w:pPr>
+    </w:lvl>
+    <w:lvl w:ilvl="5" w:tplc="0409001B" w:tentative="1">
+      <w:start w:val="1"/>
+      <w:numFmt w:val="lowerRoman"/>
+      <w:lvlText w:val="%6."/>
+      <w:lvlJc w:val="right"/>
+      <w:pPr>
+        <w:ind w:left="4320" w:hanging="180"/>
+      </w:pPr>
+    </w:lvl>
+    <w:lvl w:ilvl="6" w:tplc="0409000F" w:tentative="1">
+      <w:start w:val="1"/>
+      <w:numFmt w:val="decimal"/>
+      <w:lvlText w:val="%7."/>
+      <w:lvlJc w:val="left"/>
+      <w:pPr>
+        <w:ind w:left="5040" w:hanging="360"/>
+      </w:pPr>
+    </w:lvl>
+    <w:lvl w:ilvl="7" w:tplc="04090019" w:tentative="1">
+      <w:start w:val="1"/>
+      <w:numFmt w:val="lowerLetter"/>
+      <w:lvlText w:val="%8."/>
+      <w:lvlJc w:val="left"/>
+      <w:pPr>
+        <w:ind w:left="5760" w:hanging="360"/>
+      </w:pPr>
+    </w:lvl>
+    <w:lvl w:ilvl="8" w:tplc="0409001B" w:tentative="1">
+      <w:start w:val="1"/>
+      <w:numFmt w:val="lowerRoman"/>
+      <w:lvlText w:val="%9."/>
+      <w:lvlJc w:val="right"/>
+      <w:pPr>
+        <w:ind w:left="6480" w:hanging="180"/>
+      </w:pPr>
+    </w:lvl>
+  </w:abstractNum>
+  <w:abstractNum w:abstractNumId="4">
+    <w:nsid w:val="5B1033AB"/>
+    <w:multiLevelType w:val="hybridMultilevel"/>
+    <w:tmpl w:val="AAF0407E"/>
+    <w:lvl w:ilvl="0" w:tplc="0409000F">
+      <w:start w:val="1"/>
+      <w:numFmt w:val="decimal"/>
+      <w:lvlText w:val="%1."/>
+      <w:lvlJc w:val="left"/>
+      <w:pPr>
+        <w:ind w:left="720" w:hanging="360"/>
+      </w:pPr>
+    </w:lvl>
+    <w:lvl w:ilvl="1" w:tplc="04090019" w:tentative="1">
+      <w:start w:val="1"/>
+      <w:numFmt w:val="lowerLetter"/>
+      <w:lvlText w:val="%2."/>
+      <w:lvlJc w:val="left"/>
+      <w:pPr>
+        <w:ind w:left="1440" w:hanging="360"/>
+      </w:pPr>
+    </w:lvl>
+    <w:lvl w:ilvl="2" w:tplc="0409001B" w:tentative="1">
+      <w:start w:val="1"/>
+      <w:numFmt w:val="lowerRoman"/>
+      <w:lvlText w:val="%3."/>
+      <w:lvlJc w:val="right"/>
+      <w:pPr>
+        <w:ind w:left="2160" w:hanging="180"/>
+      </w:pPr>
+    </w:lvl>
+    <w:lvl w:ilvl="3" w:tplc="0409000F" w:tentative="1">
+      <w:start w:val="1"/>
+      <w:numFmt w:val="decimal"/>
+      <w:lvlText w:val="%4."/>
+      <w:lvlJc w:val="left"/>
+      <w:pPr>
+        <w:ind w:left="2880" w:hanging="360"/>
+      </w:pPr>
+    </w:lvl>
+    <w:lvl w:ilvl="4" w:tplc="04090019" w:tentative="1">
+      <w:start w:val="1"/>
+      <w:numFmt w:val="lowerLetter"/>
+      <w:lvlText w:val="%5."/>
+      <w:lvlJc w:val="left"/>
+      <w:pPr>
+        <w:ind w:left="3600" w:hanging="360"/>
+      </w:pPr>
+    </w:lvl>
+    <w:lvl w:ilvl="5" w:tplc="0409001B" w:tentative="1">
+      <w:start w:val="1"/>
+      <w:numFmt w:val="lowerRoman"/>
+      <w:lvlText w:val="%6."/>
+      <w:lvlJc w:val="right"/>
+      <w:pPr>
+        <w:ind w:left="4320" w:hanging="180"/>
+      </w:pPr>
+    </w:lvl>
+    <w:lvl w:ilvl="6" w:tplc="0409000F" w:tentative="1">
+      <w:start w:val="1"/>
+      <w:numFmt w:val="decimal"/>
+      <w:lvlText w:val="%7."/>
+      <w:lvlJc w:val="left"/>
+      <w:pPr>
+        <w:ind w:left="5040" w:hanging="360"/>
+      </w:pPr>
+    </w:lvl>
+    <w:lvl w:ilvl="7" w:tplc="04090019" w:tentative="1">
+      <w:start w:val="1"/>
+      <w:numFmt w:val="lowerLetter"/>
+      <w:lvlText w:val="%8."/>
+      <w:lvlJc w:val="left"/>
+      <w:pPr>
+        <w:ind w:left="5760" w:hanging="360"/>
+      </w:pPr>
+    </w:lvl>
+    <w:lvl w:ilvl="8" w:tplc="0409001B" w:tentative="1">
+      <w:start w:val="1"/>
+      <w:numFmt w:val="lowerRoman"/>
+      <w:lvlText w:val="%9."/>
+      <w:lvlJc w:val="right"/>
+      <w:pPr>
         <w:ind w:left="6480" w:hanging="180"/>
       </w:pPr>
     </w:lvl>
   </w:abstractNum>
   <w:abstractNum w:abstractNumId="5">
-    <w:nsid w:val="75271DAA"/>
+    <w:nsid w:val="5CEE679F"/>
     <w:multiLevelType w:val="hybridMultilevel"/>
-    <w:tmpl w:val="F7201B58"/>
+    <w:tmpl w:val="6D1096E4"/>
     <w:lvl w:ilvl="0" w:tplc="0409000F">
       <w:start w:val="1"/>
       <w:numFmt w:val="decimal"/>
@@ -5295,23 +6899,115 @@
       </w:pPr>
     </w:lvl>
   </w:abstractNum>
+  <w:abstractNum w:abstractNumId="6">
+    <w:nsid w:val="75271DAA"/>
+    <w:multiLevelType w:val="hybridMultilevel"/>
+    <w:tmpl w:val="F7201B58"/>
+    <w:lvl w:ilvl="0" w:tplc="0409000F">
+      <w:start w:val="1"/>
+      <w:numFmt w:val="decimal"/>
+      <w:lvlText w:val="%1."/>
+      <w:lvlJc w:val="left"/>
+      <w:pPr>
+        <w:ind w:left="720" w:hanging="360"/>
+      </w:pPr>
+      <w:rPr>
+        <w:rFonts w:hint="default"/>
+      </w:rPr>
+    </w:lvl>
+    <w:lvl w:ilvl="1" w:tplc="04090019" w:tentative="1">
+      <w:start w:val="1"/>
+      <w:numFmt w:val="lowerLetter"/>
+      <w:lvlText w:val="%2."/>
+      <w:lvlJc w:val="left"/>
+      <w:pPr>
+        <w:ind w:left="1440" w:hanging="360"/>
+      </w:pPr>
+    </w:lvl>
+    <w:lvl w:ilvl="2" w:tplc="0409001B" w:tentative="1">
+      <w:start w:val="1"/>
+      <w:numFmt w:val="lowerRoman"/>
+      <w:lvlText w:val="%3."/>
+      <w:lvlJc w:val="right"/>
+      <w:pPr>
+        <w:ind w:left="2160" w:hanging="180"/>
+      </w:pPr>
+    </w:lvl>
+    <w:lvl w:ilvl="3" w:tplc="0409000F" w:tentative="1">
+      <w:start w:val="1"/>
+      <w:numFmt w:val="decimal"/>
+      <w:lvlText w:val="%4."/>
+      <w:lvlJc w:val="left"/>
+      <w:pPr>
+        <w:ind w:left="2880" w:hanging="360"/>
+      </w:pPr>
+    </w:lvl>
+    <w:lvl w:ilvl="4" w:tplc="04090019" w:tentative="1">
+      <w:start w:val="1"/>
+      <w:numFmt w:val="lowerLetter"/>
+      <w:lvlText w:val="%5."/>
+      <w:lvlJc w:val="left"/>
+      <w:pPr>
+        <w:ind w:left="3600" w:hanging="360"/>
+      </w:pPr>
+    </w:lvl>
+    <w:lvl w:ilvl="5" w:tplc="0409001B" w:tentative="1">
+      <w:start w:val="1"/>
+      <w:numFmt w:val="lowerRoman"/>
+      <w:lvlText w:val="%6."/>
+      <w:lvlJc w:val="right"/>
+      <w:pPr>
+        <w:ind w:left="4320" w:hanging="180"/>
+      </w:pPr>
+    </w:lvl>
+    <w:lvl w:ilvl="6" w:tplc="0409000F" w:tentative="1">
+      <w:start w:val="1"/>
+      <w:numFmt w:val="decimal"/>
+      <w:lvlText w:val="%7."/>
+      <w:lvlJc w:val="left"/>
+      <w:pPr>
+        <w:ind w:left="5040" w:hanging="360"/>
+      </w:pPr>
+    </w:lvl>
+    <w:lvl w:ilvl="7" w:tplc="04090019" w:tentative="1">
+      <w:start w:val="1"/>
+      <w:numFmt w:val="lowerLetter"/>
+      <w:lvlText w:val="%8."/>
+      <w:lvlJc w:val="left"/>
+      <w:pPr>
+        <w:ind w:left="5760" w:hanging="360"/>
+      </w:pPr>
+    </w:lvl>
+    <w:lvl w:ilvl="8" w:tplc="0409001B" w:tentative="1">
+      <w:start w:val="1"/>
+      <w:numFmt w:val="lowerRoman"/>
+      <w:lvlText w:val="%9."/>
+      <w:lvlJc w:val="right"/>
+      <w:pPr>
+        <w:ind w:left="6480" w:hanging="180"/>
+      </w:pPr>
+    </w:lvl>
+  </w:abstractNum>
   <w:num w:numId="1">
+    <w:abstractNumId w:val="6"/>
+  </w:num>
+  <w:num w:numId="2">
     <w:abstractNumId w:val="5"/>
   </w:num>
-  <w:num w:numId="2">
-    <w:abstractNumId w:val="4"/>
-  </w:num>
   <w:num w:numId="3">
-    <w:abstractNumId w:val="2"/>
+    <w:abstractNumId w:val="3"/>
   </w:num>
   <w:num w:numId="4">
-    <w:abstractNumId w:val="3"/>
+    <w:abstractNumId w:val="4"/>
   </w:num>
   <w:num w:numId="5">
     <w:abstractNumId w:val="0"/>
   </w:num>
   <w:num w:numId="6">
     <w:abstractNumId w:val="1"/>
+  </w:num>
+  <w:num w:numId="7">
+    <w:abstractNumId w:val="2"/>
   </w:num>
 </w:numbering>
 </file>
@@ -5612,6 +7308,7 @@
   <w:style w:type="character" w:default="1" w:styleId="DefaultParagraphFont">
     <w:name w:val="Default Paragraph Font"/>
     <w:uiPriority w:val="1"/>
+    <w:semiHidden/>
     <w:unhideWhenUsed/>
   </w:style>
   <w:style w:type="table" w:default="1" w:styleId="TableNormal">
@@ -6135,6 +7832,7 @@
   <w:style w:type="character" w:default="1" w:styleId="DefaultParagraphFont">
     <w:name w:val="Default Paragraph Font"/>
     <w:uiPriority w:val="1"/>
+    <w:semiHidden/>
     <w:unhideWhenUsed/>
   </w:style>
   <w:style w:type="table" w:default="1" w:styleId="TableNormal">
@@ -6652,7 +8350,7 @@
 </file>
 
 <file path=customXml/itemProps1.xml><?xml version="1.0" encoding="utf-8"?>
-<ds:datastoreItem xmlns:ds="http://schemas.openxmlformats.org/officeDocument/2006/customXml" ds:itemID="{A3640FE6-0AB2-4C72-ADA5-C9267D9ECB11}">
+<ds:datastoreItem xmlns:ds="http://schemas.openxmlformats.org/officeDocument/2006/customXml" ds:itemID="{C0594E94-0A0F-459B-8701-D34C0BC36696}">
   <ds:schemaRefs>
     <ds:schemaRef ds:uri="http://schemas.openxmlformats.org/officeDocument/2006/bibliography"/>
   </ds:schemaRefs>
